--- a/webpack bundle.docx
+++ b/webpack bundle.docx
@@ -3,155 +3,926 @@
 <w:document xmlns:wpc="http://schemas.microsoft.com/office/word/2010/wordprocessingCanvas" xmlns:cx="http://schemas.microsoft.com/office/drawing/2014/chartex" xmlns:cx1="http://schemas.microsoft.com/office/drawing/2015/9/8/chartex" xmlns:cx2="http://schemas.microsoft.com/office/drawing/2015/10/21/chartex" xmlns:cx3="http://schemas.microsoft.com/office/drawing/2016/5/9/chartex" xmlns:cx4="http://schemas.microsoft.com/office/drawing/2016/5/10/chartex" xmlns:cx5="http://schemas.microsoft.com/office/drawing/2016/5/11/chartex" xmlns:cx6="http://schemas.microsoft.com/office/drawing/2016/5/12/chartex" xmlns:cx7="http://schemas.microsoft.com/office/drawing/2016/5/13/chartex" xmlns:cx8="http://schemas.microsoft.com/office/drawing/2016/5/14/chartex" xmlns:mc="http://schemas.openxmlformats.org/markup-compatibility/2006" xmlns:aink="http://schemas.microsoft.com/office/drawing/2016/ink" xmlns:am3d="http://schemas.microsoft.com/office/drawing/2017/model3d" xmlns:o="urn:schemas-microsoft-com:office:office" xmlns:r="http://schemas.openxmlformats.org/officeDocument/2006/relationships" xmlns:m="http://schemas.openxmlformats.org/officeDocument/2006/math" xmlns:v="urn:schemas-microsoft-com:vml" xmlns:wp14="http://schemas.microsoft.com/office/word/2010/wordprocessingDrawing" xmlns:wp="http://schemas.openxmlformats.org/drawingml/2006/wordprocessingDrawing" xmlns:w10="urn:schemas-microsoft-com:office:word" xmlns:w="http://schemas.openxmlformats.org/wordprocessingml/2006/main" xmlns:w14="http://schemas.microsoft.com/office/word/2010/wordml" xmlns:w15="http://schemas.microsoft.com/office/word/2012/wordml" xmlns:w16cid="http://schemas.microsoft.com/office/word/2016/wordml/cid" xmlns:w16se="http://schemas.microsoft.com/office/word/2015/wordml/symex" xmlns:wpg="http://schemas.microsoft.com/office/word/2010/wordprocessingGroup" xmlns:wpi="http://schemas.microsoft.com/office/word/2010/wordprocessingInk" xmlns:wne="http://schemas.microsoft.com/office/word/2006/wordml" xmlns:wps="http://schemas.microsoft.com/office/word/2010/wordprocessingShape" mc:Ignorable="w14 w15 w16se w16cid wp14">
   <w:body>
     <w:p>
+      <w:r>
+        <w:rPr>
+          <w:rFonts w:hint="eastAsia"/>
+          <w:highlight w:val="yellow"/>
+        </w:rPr>
+        <w:t>1.</w:t>
+      </w:r>
+      <w:r>
+        <w:rPr>
+          <w:rFonts w:hint="eastAsia"/>
+          <w:highlight w:val="yellow"/>
+        </w:rPr>
+        <w:t>webpack</w:t>
+      </w:r>
+      <w:r>
+        <w:rPr>
+          <w:highlight w:val="yellow"/>
+        </w:rPr>
+        <w:t xml:space="preserve"> </w:t>
+      </w:r>
+      <w:r>
+        <w:rPr>
+          <w:rFonts w:hint="eastAsia"/>
+          <w:highlight w:val="yellow"/>
+        </w:rPr>
+        <w:t>bundle</w:t>
+      </w:r>
+      <w:r>
+        <w:rPr>
+          <w:highlight w:val="yellow"/>
+        </w:rPr>
+        <w:t>.js</w:t>
+      </w:r>
+      <w:r>
+        <w:rPr>
+          <w:rFonts w:hint="eastAsia"/>
+          <w:highlight w:val="yellow"/>
+        </w:rPr>
+        <w:t>分析</w:t>
+      </w:r>
+      <w:r>
+        <w:rPr>
+          <w:rFonts w:hint="eastAsia"/>
+          <w:highlight w:val="yellow"/>
+        </w:rPr>
+        <w:t>：</w:t>
+      </w:r>
+    </w:p>
+    <w:p/>
+    <w:p>
+      <w:r>
+        <w:rPr>
+          <w:rFonts w:hint="eastAsia"/>
+        </w:rPr>
+        <w:t>webpack</w:t>
+      </w:r>
+      <w:r>
+        <w:t xml:space="preserve"> </w:t>
+      </w:r>
+      <w:r>
+        <w:rPr>
+          <w:rFonts w:hint="eastAsia"/>
+        </w:rPr>
+        <w:t>打包出来的</w:t>
+      </w:r>
+      <w:r>
+        <w:rPr>
+          <w:rFonts w:hint="eastAsia"/>
+        </w:rPr>
+        <w:t>b</w:t>
+      </w:r>
+      <w:r>
+        <w:t>undle.js</w:t>
+      </w:r>
+      <w:r>
+        <w:rPr>
+          <w:rFonts w:hint="eastAsia"/>
+        </w:rPr>
+        <w:t>是一个自执行函数，</w:t>
+      </w:r>
+    </w:p>
+    <w:p>
+      <w:r>
+        <w:rPr>
+          <w:rFonts w:hint="eastAsia"/>
+        </w:rPr>
+        <w:t>函数参数</w:t>
+      </w:r>
+      <w:r>
+        <w:rPr>
+          <w:rFonts w:hint="eastAsia"/>
+        </w:rPr>
+        <w:t>传入了</w:t>
+      </w:r>
+      <w:r>
+        <w:rPr>
+          <w:rFonts w:hint="eastAsia"/>
+        </w:rPr>
+        <w:t>一个对象，</w:t>
+      </w:r>
+    </w:p>
+    <w:p/>
+    <w:p>
+      <w:r>
+        <w:rPr>
+          <w:rFonts w:hint="eastAsia"/>
+        </w:rPr>
+        <w:t>对象</w:t>
+      </w:r>
+      <w:r>
+        <w:rPr>
+          <w:rFonts w:hint="eastAsia"/>
+        </w:rPr>
+        <w:t>中的每一个</w:t>
+      </w:r>
+      <w:r>
+        <w:rPr>
+          <w:rFonts w:hint="eastAsia"/>
+        </w:rPr>
+        <w:t>key</w:t>
+      </w:r>
+      <w:r>
+        <w:rPr>
+          <w:rFonts w:hint="eastAsia"/>
+        </w:rPr>
+        <w:t>是模块名称</w:t>
+      </w:r>
+      <w:r>
+        <w:rPr>
+          <w:rFonts w:hint="eastAsia"/>
+        </w:rPr>
+        <w:t>(</w:t>
+      </w:r>
+      <w:r>
+        <w:rPr>
+          <w:rFonts w:hint="eastAsia"/>
+        </w:rPr>
+        <w:t>文件名</w:t>
+      </w:r>
+      <w:r>
+        <w:t>)</w:t>
+      </w:r>
+      <w:r>
+        <w:rPr>
+          <w:rFonts w:hint="eastAsia"/>
+        </w:rPr>
+        <w:t>，</w:t>
+      </w:r>
+    </w:p>
+    <w:p>
+      <w:r>
+        <w:rPr>
+          <w:rFonts w:hint="eastAsia"/>
+        </w:rPr>
+        <w:t>value</w:t>
+      </w:r>
+      <w:r>
+        <w:rPr>
+          <w:rFonts w:hint="eastAsia"/>
+        </w:rPr>
+        <w:t>是一个函数，对应一个</w:t>
+      </w:r>
+      <w:proofErr w:type="spellStart"/>
+      <w:r>
+        <w:rPr>
+          <w:rFonts w:hint="eastAsia"/>
+        </w:rPr>
+        <w:t>c</w:t>
+      </w:r>
+      <w:r>
+        <w:t>ommonjs</w:t>
+      </w:r>
+      <w:proofErr w:type="spellEnd"/>
+      <w:r>
+        <w:rPr>
+          <w:rFonts w:hint="eastAsia"/>
+        </w:rPr>
+        <w:t>模块，</w:t>
+      </w:r>
+      <w:r>
+        <w:rPr>
+          <w:rFonts w:hint="eastAsia"/>
+        </w:rPr>
+        <w:t xml:space="preserve"> </w:t>
+      </w:r>
+    </w:p>
+    <w:p/>
+    <w:p>
+      <w:pPr>
+        <w:rPr>
+          <w:rFonts w:hint="eastAsia"/>
+        </w:rPr>
+      </w:pPr>
+      <w:r>
+        <w:rPr>
+          <w:rFonts w:hint="eastAsia"/>
+        </w:rPr>
+        <w:t>函数里的</w:t>
+      </w:r>
+      <w:proofErr w:type="gramStart"/>
+      <w:r>
+        <w:rPr>
+          <w:rFonts w:hint="eastAsia"/>
+        </w:rPr>
+        <w:t>的</w:t>
+      </w:r>
+      <w:proofErr w:type="gramEnd"/>
+      <w:r>
+        <w:rPr>
+          <w:rFonts w:hint="eastAsia"/>
+        </w:rPr>
+        <w:t>所有</w:t>
+      </w:r>
+      <w:r>
+        <w:rPr>
+          <w:rFonts w:hint="eastAsia"/>
+        </w:rPr>
+        <w:t>require</w:t>
+      </w:r>
+      <w:r>
+        <w:rPr>
+          <w:rFonts w:hint="eastAsia"/>
+        </w:rPr>
+        <w:t>语句被改写成了</w:t>
+      </w:r>
+    </w:p>
+    <w:p>
+      <w:r>
+        <w:t>__</w:t>
+      </w:r>
+      <w:proofErr w:type="spellStart"/>
+      <w:r>
+        <w:t>webpack_require</w:t>
+      </w:r>
+      <w:proofErr w:type="spellEnd"/>
+      <w:r>
+        <w:t>__</w:t>
+      </w:r>
+    </w:p>
+    <w:p/>
+    <w:p>
+      <w:r>
+        <w:rPr>
+          <w:rFonts w:hint="eastAsia"/>
+        </w:rPr>
+        <w:t>在自执行函数中有</w:t>
+      </w:r>
+      <w:r>
+        <w:t>__</w:t>
+      </w:r>
+      <w:proofErr w:type="spellStart"/>
+      <w:r>
+        <w:t>webpack_require</w:t>
+      </w:r>
+      <w:proofErr w:type="spellEnd"/>
+      <w:r>
+        <w:t>__</w:t>
+      </w:r>
+      <w:r>
+        <w:rPr>
+          <w:rFonts w:hint="eastAsia"/>
+        </w:rPr>
+        <w:t>的定义</w:t>
+      </w:r>
+    </w:p>
+    <w:p/>
+    <w:p>
+      <w:pPr>
+        <w:rPr>
+          <w:rFonts w:hint="eastAsia"/>
+        </w:rPr>
+      </w:pPr>
+      <w:r>
+        <w:rPr>
+          <w:rFonts w:hint="eastAsia"/>
+        </w:rPr>
+        <w:t>(</w:t>
+      </w:r>
+      <w:proofErr w:type="gramStart"/>
+      <w:r>
+        <w:t>function(</w:t>
+      </w:r>
+      <w:proofErr w:type="gramEnd"/>
+      <w:r>
+        <w:t>modules{</w:t>
+      </w:r>
+    </w:p>
+    <w:p>
+      <w:pPr>
+        <w:rPr>
+          <w:rFonts w:hint="eastAsia"/>
+        </w:rPr>
+      </w:pPr>
+      <w:r>
+        <w:rPr>
+          <w:rFonts w:hint="eastAsia"/>
+        </w:rPr>
+        <w:t xml:space="preserve"> </w:t>
+      </w:r>
+      <w:r>
+        <w:t xml:space="preserve"> function __</w:t>
+      </w:r>
+      <w:proofErr w:type="spellStart"/>
+      <w:r>
+        <w:t>webpack_require</w:t>
+      </w:r>
+      <w:proofErr w:type="spellEnd"/>
+      <w:r>
+        <w:rPr>
+          <w:rFonts w:hint="eastAsia"/>
+        </w:rPr>
+        <w:t>_</w:t>
+      </w:r>
+      <w:proofErr w:type="gramStart"/>
+      <w:r>
+        <w:t>_(</w:t>
+      </w:r>
+      <w:proofErr w:type="gramEnd"/>
+      <w:r>
+        <w:t>){…}</w:t>
+      </w:r>
+    </w:p>
+    <w:p>
+      <w:pPr>
+        <w:rPr>
+          <w:rFonts w:hint="eastAsia"/>
+        </w:rPr>
+      </w:pPr>
+      <w:r>
+        <w:t xml:space="preserve">  …</w:t>
+      </w:r>
+    </w:p>
+    <w:p>
+      <w:r>
+        <w:rPr>
+          <w:rFonts w:hint="eastAsia"/>
+        </w:rPr>
+        <w:t>}</w:t>
+      </w:r>
+      <w:r>
+        <w:t>)({</w:t>
+      </w:r>
+    </w:p>
+    <w:p>
+      <w:pPr>
+        <w:rPr>
+          <w:rFonts w:hint="eastAsia"/>
+        </w:rPr>
+      </w:pPr>
+      <w:r>
+        <w:rPr>
+          <w:rFonts w:hint="eastAsia"/>
+        </w:rPr>
+        <w:t xml:space="preserve"> </w:t>
+      </w:r>
+      <w:r>
+        <w:t xml:space="preserve"> ‘./src/index.js’</w:t>
+      </w:r>
+      <w:r>
+        <w:t>(function(</w:t>
+      </w:r>
+      <w:proofErr w:type="gramStart"/>
+      <w:r>
+        <w:t>module,exports</w:t>
+      </w:r>
+      <w:proofErr w:type="gramEnd"/>
+      <w:r>
+        <w:t>,__webpack_require__){eval(‘…’)})</w:t>
+      </w:r>
+    </w:p>
+    <w:p>
+      <w:r>
+        <w:rPr>
+          <w:rFonts w:hint="eastAsia"/>
+        </w:rPr>
+        <w:t xml:space="preserve"> </w:t>
+      </w:r>
+      <w:r>
+        <w:t xml:space="preserve"> ‘./</w:t>
+      </w:r>
+      <w:proofErr w:type="spellStart"/>
+      <w:r>
+        <w:t>src</w:t>
+      </w:r>
+      <w:proofErr w:type="spellEnd"/>
+      <w:r>
+        <w:t>/show.js’:</w:t>
+      </w:r>
+    </w:p>
+    <w:p>
+      <w:pPr>
+        <w:rPr>
+          <w:rFonts w:hint="eastAsia"/>
+        </w:rPr>
+      </w:pPr>
+      <w:r>
+        <w:t>})</w:t>
+      </w:r>
+    </w:p>
+    <w:p/>
+    <w:p/>
+    <w:p/>
+    <w:p/>
+    <w:p>
+      <w:pPr>
+        <w:rPr>
+          <w:rFonts w:hint="eastAsia"/>
+        </w:rPr>
+      </w:pPr>
+    </w:p>
+    <w:p>
+      <w:r>
+        <w:rPr>
+          <w:rFonts w:hint="eastAsia"/>
+          <w:highlight w:val="yellow"/>
+        </w:rPr>
+        <w:t>2.</w:t>
+      </w:r>
+      <w:r>
+        <w:rPr>
+          <w:rFonts w:hint="eastAsia"/>
+          <w:highlight w:val="yellow"/>
+        </w:rPr>
+        <w:t>动态加载的</w:t>
+      </w:r>
+      <w:r>
+        <w:rPr>
+          <w:rFonts w:hint="eastAsia"/>
+          <w:highlight w:val="yellow"/>
+        </w:rPr>
+        <w:t>bundle</w:t>
+      </w:r>
+      <w:r>
+        <w:rPr>
+          <w:highlight w:val="yellow"/>
+        </w:rPr>
+        <w:t>.js</w:t>
+      </w:r>
+      <w:r>
+        <w:rPr>
+          <w:rFonts w:hint="eastAsia"/>
+          <w:highlight w:val="yellow"/>
+        </w:rPr>
+        <w:t>分析</w:t>
+      </w:r>
+      <w:r>
+        <w:rPr>
+          <w:rFonts w:hint="eastAsia"/>
+          <w:highlight w:val="yellow"/>
+        </w:rPr>
+        <w:t>：</w:t>
+      </w:r>
+    </w:p>
+    <w:p/>
+    <w:p>
+      <w:r>
+        <w:rPr>
+          <w:rFonts w:hint="eastAsia"/>
+        </w:rPr>
+        <w:t>除了</w:t>
+      </w:r>
+      <w:r>
+        <w:rPr>
+          <w:rFonts w:hint="eastAsia"/>
+        </w:rPr>
+        <w:t>main.</w:t>
+      </w:r>
+      <w:r>
+        <w:t>js</w:t>
+      </w:r>
+      <w:r>
+        <w:rPr>
+          <w:rFonts w:hint="eastAsia"/>
+        </w:rPr>
+        <w:t>，还生成了</w:t>
+      </w:r>
+      <w:r>
+        <w:rPr>
+          <w:rFonts w:hint="eastAsia"/>
+        </w:rPr>
+        <w:t>0</w:t>
+      </w:r>
+      <w:r>
+        <w:t>.js</w:t>
+      </w:r>
+    </w:p>
+    <w:p>
+      <w:r>
+        <w:rPr>
+          <w:noProof/>
+        </w:rPr>
+        <w:drawing>
+          <wp:inline distT="0" distB="0" distL="0" distR="0" wp14:anchorId="3567FD51" wp14:editId="1A571D71">
+            <wp:extent cx="2590800" cy="941372"/>
+            <wp:effectExtent l="0" t="0" r="0" b="0"/>
+            <wp:docPr id="1" name="图片 1"/>
+            <wp:cNvGraphicFramePr>
+              <a:graphicFrameLocks xmlns:a="http://schemas.openxmlformats.org/drawingml/2006/main" noChangeAspect="1"/>
+            </wp:cNvGraphicFramePr>
+            <a:graphic xmlns:a="http://schemas.openxmlformats.org/drawingml/2006/main">
+              <a:graphicData uri="http://schemas.openxmlformats.org/drawingml/2006/picture">
+                <pic:pic xmlns:pic="http://schemas.openxmlformats.org/drawingml/2006/picture">
+                  <pic:nvPicPr>
+                    <pic:cNvPr id="1" name=""/>
+                    <pic:cNvPicPr/>
+                  </pic:nvPicPr>
+                  <pic:blipFill>
+                    <a:blip r:embed="rId5"/>
+                    <a:stretch>
+                      <a:fillRect/>
+                    </a:stretch>
+                  </pic:blipFill>
+                  <pic:spPr>
+                    <a:xfrm>
+                      <a:off x="0" y="0"/>
+                      <a:ext cx="2601374" cy="945214"/>
+                    </a:xfrm>
+                    <a:prstGeom prst="rect">
+                      <a:avLst/>
+                    </a:prstGeom>
+                  </pic:spPr>
+                </pic:pic>
+              </a:graphicData>
+            </a:graphic>
+          </wp:inline>
+        </w:drawing>
+      </w:r>
+    </w:p>
+    <w:p/>
+    <w:p/>
+    <w:p>
+      <w:r>
+        <w:rPr>
+          <w:rFonts w:hint="eastAsia"/>
+        </w:rPr>
+        <w:t>w</w:t>
+      </w:r>
+      <w:r>
+        <w:t xml:space="preserve">hat is </w:t>
+      </w:r>
+      <w:proofErr w:type="spellStart"/>
+      <w:r>
+        <w:t>webpackjsonp</w:t>
+      </w:r>
+      <w:proofErr w:type="spellEnd"/>
+      <w:r>
+        <w:t>?</w:t>
+      </w:r>
+    </w:p>
+    <w:p>
+      <w:r>
+        <w:rPr>
+          <w:noProof/>
+        </w:rPr>
+        <w:drawing>
+          <wp:inline distT="0" distB="0" distL="0" distR="0" wp14:anchorId="1F19AFCB" wp14:editId="2C77A798">
+            <wp:extent cx="3116317" cy="810407"/>
+            <wp:effectExtent l="0" t="0" r="8255" b="8890"/>
+            <wp:docPr id="2" name="图片 2"/>
+            <wp:cNvGraphicFramePr>
+              <a:graphicFrameLocks xmlns:a="http://schemas.openxmlformats.org/drawingml/2006/main" noChangeAspect="1"/>
+            </wp:cNvGraphicFramePr>
+            <a:graphic xmlns:a="http://schemas.openxmlformats.org/drawingml/2006/main">
+              <a:graphicData uri="http://schemas.openxmlformats.org/drawingml/2006/picture">
+                <pic:pic xmlns:pic="http://schemas.openxmlformats.org/drawingml/2006/picture">
+                  <pic:nvPicPr>
+                    <pic:cNvPr id="1" name=""/>
+                    <pic:cNvPicPr/>
+                  </pic:nvPicPr>
+                  <pic:blipFill>
+                    <a:blip r:embed="rId6"/>
+                    <a:stretch>
+                      <a:fillRect/>
+                    </a:stretch>
+                  </pic:blipFill>
+                  <pic:spPr>
+                    <a:xfrm>
+                      <a:off x="0" y="0"/>
+                      <a:ext cx="3153374" cy="820044"/>
+                    </a:xfrm>
+                    <a:prstGeom prst="rect">
+                      <a:avLst/>
+                    </a:prstGeom>
+                  </pic:spPr>
+                </pic:pic>
+              </a:graphicData>
+            </a:graphic>
+          </wp:inline>
+        </w:drawing>
+      </w:r>
+    </w:p>
+    <w:p/>
+    <w:p>
+      <w:pPr>
+        <w:rPr>
+          <w:rFonts w:hint="eastAsia"/>
+        </w:rPr>
+      </w:pPr>
+    </w:p>
+    <w:p>
+      <w:pPr>
+        <w:pStyle w:val="a3"/>
+        <w:numPr>
+          <w:ilvl w:val="0"/>
+          <w:numId w:val="1"/>
+        </w:numPr>
+        <w:ind w:firstLineChars="0"/>
+      </w:pPr>
+      <w:proofErr w:type="spellStart"/>
+      <w:r>
+        <w:t>js</w:t>
+      </w:r>
+      <w:proofErr w:type="spellEnd"/>
+      <w:r>
+        <w:t>:</w:t>
+      </w:r>
+    </w:p>
+    <w:p>
+      <w:pPr>
+        <w:rPr>
+          <w:rFonts w:hint="eastAsia"/>
+        </w:rPr>
+      </w:pPr>
+      <w:r>
+        <w:rPr>
+          <w:noProof/>
+        </w:rPr>
+        <w:lastRenderedPageBreak/>
+        <w:drawing>
+          <wp:inline distT="0" distB="0" distL="0" distR="0" wp14:anchorId="71B62CE3" wp14:editId="3E0274E7">
+            <wp:extent cx="5274310" cy="3326130"/>
+            <wp:effectExtent l="0" t="0" r="2540" b="7620"/>
+            <wp:docPr id="3" name="图片 3"/>
+            <wp:cNvGraphicFramePr>
+              <a:graphicFrameLocks xmlns:a="http://schemas.openxmlformats.org/drawingml/2006/main" noChangeAspect="1"/>
+            </wp:cNvGraphicFramePr>
+            <a:graphic xmlns:a="http://schemas.openxmlformats.org/drawingml/2006/main">
+              <a:graphicData uri="http://schemas.openxmlformats.org/drawingml/2006/picture">
+                <pic:pic xmlns:pic="http://schemas.openxmlformats.org/drawingml/2006/picture">
+                  <pic:nvPicPr>
+                    <pic:cNvPr id="1" name=""/>
+                    <pic:cNvPicPr/>
+                  </pic:nvPicPr>
+                  <pic:blipFill>
+                    <a:blip r:embed="rId7"/>
+                    <a:stretch>
+                      <a:fillRect/>
+                    </a:stretch>
+                  </pic:blipFill>
+                  <pic:spPr>
+                    <a:xfrm>
+                      <a:off x="0" y="0"/>
+                      <a:ext cx="5274310" cy="3326130"/>
+                    </a:xfrm>
+                    <a:prstGeom prst="rect">
+                      <a:avLst/>
+                    </a:prstGeom>
+                  </pic:spPr>
+                </pic:pic>
+              </a:graphicData>
+            </a:graphic>
+          </wp:inline>
+        </w:drawing>
+      </w:r>
+    </w:p>
+    <w:p/>
+    <w:p>
+      <w:proofErr w:type="spellStart"/>
+      <w:r>
+        <w:rPr>
+          <w:rFonts w:hint="eastAsia"/>
+        </w:rPr>
+        <w:t>w</w:t>
+      </w:r>
+      <w:r>
+        <w:t>indow.webpackjson</w:t>
+      </w:r>
+      <w:r>
+        <w:rPr>
+          <w:rFonts w:hint="eastAsia"/>
+        </w:rPr>
+        <w:t>p</w:t>
+      </w:r>
+      <w:proofErr w:type="spellEnd"/>
+      <w:r>
+        <w:rPr>
+          <w:rFonts w:hint="eastAsia"/>
+        </w:rPr>
+        <w:t>是一个数组，数组推入了一个数组，数组第一个元素是</w:t>
+      </w:r>
+      <w:r>
+        <w:rPr>
+          <w:rFonts w:hint="eastAsia"/>
+        </w:rPr>
+        <w:t>[</w:t>
+      </w:r>
+      <w:r>
+        <w:t xml:space="preserve">0] </w:t>
+      </w:r>
+      <w:r>
+        <w:rPr>
+          <w:rFonts w:hint="eastAsia"/>
+        </w:rPr>
+        <w:t>第二个元素是对象，键是名称</w:t>
+      </w:r>
+      <w:r>
+        <w:rPr>
+          <w:rFonts w:hint="eastAsia"/>
+        </w:rPr>
+        <w:t xml:space="preserve"> </w:t>
+      </w:r>
+      <w:r>
+        <w:rPr>
+          <w:rFonts w:hint="eastAsia"/>
+        </w:rPr>
+        <w:t>值是函数</w:t>
+      </w:r>
+    </w:p>
+    <w:p/>
+    <w:p/>
+    <w:p/>
+    <w:p/>
+    <w:p>
+      <w:r>
+        <w:rPr>
+          <w:rFonts w:hint="eastAsia"/>
+        </w:rPr>
+        <w:t>打包出来的</w:t>
+      </w:r>
+      <w:r>
+        <w:rPr>
+          <w:rFonts w:hint="eastAsia"/>
+        </w:rPr>
+        <w:t>bundle</w:t>
+      </w:r>
+      <w:r>
+        <w:t>.js</w:t>
+      </w:r>
+      <w:r>
+        <w:rPr>
+          <w:rFonts w:hint="eastAsia"/>
+        </w:rPr>
+        <w:t>是一个自执行函数</w:t>
+      </w:r>
+    </w:p>
+    <w:p>
+      <w:r>
+        <w:rPr>
+          <w:rFonts w:hint="eastAsia"/>
+        </w:rPr>
+        <w:t>参数是一个对象，对象的键是</w:t>
+      </w:r>
+      <w:r>
+        <w:rPr>
+          <w:rFonts w:hint="eastAsia"/>
+        </w:rPr>
+        <w:t xml:space="preserve"> </w:t>
+      </w:r>
+      <w:r>
+        <w:rPr>
+          <w:rFonts w:hint="eastAsia"/>
+        </w:rPr>
+        <w:t>名字，</w:t>
+      </w:r>
+      <w:proofErr w:type="spellStart"/>
+      <w:r>
+        <w:rPr>
+          <w:rFonts w:hint="eastAsia"/>
+        </w:rPr>
+        <w:t>val</w:t>
+      </w:r>
+      <w:proofErr w:type="spellEnd"/>
+      <w:r>
+        <w:rPr>
+          <w:rFonts w:hint="eastAsia"/>
+        </w:rPr>
+        <w:t>是函数，和上面一样，就是函数体里面多了一些其它的函数</w:t>
+      </w:r>
+    </w:p>
+    <w:p/>
+    <w:p>
+      <w:pPr>
+        <w:rPr>
+          <w:rFonts w:hint="eastAsia"/>
+        </w:rPr>
+      </w:pPr>
+      <w:r>
+        <w:rPr>
+          <w:rFonts w:hint="eastAsia"/>
+        </w:rPr>
+        <w:t>(</w:t>
+      </w:r>
+      <w:proofErr w:type="gramStart"/>
+      <w:r>
+        <w:t>function(</w:t>
+      </w:r>
+      <w:proofErr w:type="gramEnd"/>
+      <w:r>
+        <w:t>modules{</w:t>
+      </w:r>
+    </w:p>
+    <w:p>
+      <w:pPr>
+        <w:rPr>
+          <w:rFonts w:hint="eastAsia"/>
+        </w:rPr>
+      </w:pPr>
+      <w:r>
+        <w:rPr>
+          <w:rFonts w:hint="eastAsia"/>
+        </w:rPr>
+        <w:t xml:space="preserve"> </w:t>
+      </w:r>
+      <w:r>
+        <w:t xml:space="preserve"> function __</w:t>
+      </w:r>
+      <w:proofErr w:type="spellStart"/>
+      <w:r>
+        <w:t>webpack_require</w:t>
+      </w:r>
+      <w:proofErr w:type="spellEnd"/>
+      <w:r>
+        <w:rPr>
+          <w:rFonts w:hint="eastAsia"/>
+        </w:rPr>
+        <w:t>_</w:t>
+      </w:r>
+      <w:proofErr w:type="gramStart"/>
+      <w:r>
+        <w:t>_(</w:t>
+      </w:r>
+      <w:proofErr w:type="gramEnd"/>
+      <w:r>
+        <w:t>){…}</w:t>
+      </w:r>
+    </w:p>
+    <w:p>
+      <w:pPr>
+        <w:rPr>
+          <w:rFonts w:hint="eastAsia"/>
+        </w:rPr>
+      </w:pPr>
+      <w:r>
+        <w:t xml:space="preserve">  …</w:t>
+      </w:r>
+    </w:p>
+    <w:p>
+      <w:r>
+        <w:rPr>
+          <w:rFonts w:hint="eastAsia"/>
+        </w:rPr>
+        <w:t>}</w:t>
+      </w:r>
+      <w:r>
+        <w:t>)({</w:t>
+      </w:r>
+    </w:p>
+    <w:p>
+      <w:pPr>
+        <w:rPr>
+          <w:rFonts w:hint="eastAsia"/>
+        </w:rPr>
+      </w:pPr>
+      <w:r>
+        <w:rPr>
+          <w:rFonts w:hint="eastAsia"/>
+        </w:rPr>
+        <w:t xml:space="preserve"> </w:t>
+      </w:r>
+      <w:r>
+        <w:t xml:space="preserve"> ‘./src/index.js’(function(</w:t>
+      </w:r>
+      <w:proofErr w:type="gramStart"/>
+      <w:r>
+        <w:t>module,exports</w:t>
+      </w:r>
+      <w:proofErr w:type="gramEnd"/>
+      <w:r>
+        <w:t>,__webpack_require__){eval(‘…’)})</w:t>
+      </w:r>
+    </w:p>
+    <w:p>
+      <w:r>
+        <w:rPr>
+          <w:rFonts w:hint="eastAsia"/>
+        </w:rPr>
+        <w:t xml:space="preserve"> </w:t>
+      </w:r>
+      <w:r>
+        <w:t xml:space="preserve"> ‘./</w:t>
+      </w:r>
+      <w:proofErr w:type="spellStart"/>
+      <w:r>
+        <w:t>src</w:t>
+      </w:r>
+      <w:proofErr w:type="spellEnd"/>
+      <w:r>
+        <w:t>/show.js’:</w:t>
+      </w:r>
+    </w:p>
+    <w:p>
+      <w:pPr>
+        <w:rPr>
+          <w:rFonts w:hint="eastAsia"/>
+        </w:rPr>
+      </w:pPr>
+      <w:r>
+        <w:t>})</w:t>
+      </w:r>
+    </w:p>
+    <w:p/>
+    <w:p/>
+    <w:p>
+      <w:pPr>
+        <w:rPr>
+          <w:rFonts w:hint="eastAsia"/>
+        </w:rPr>
+      </w:pPr>
       <w:bookmarkStart w:id="0" w:name="_GoBack"/>
       <w:bookmarkEnd w:id="0"/>
-      <w:r>
-        <w:rPr>
-          <w:rFonts w:hint="eastAsia"/>
-        </w:rPr>
-        <w:t>webpack</w:t>
-      </w:r>
-      <w:r>
-        <w:t xml:space="preserve"> </w:t>
-      </w:r>
-      <w:r>
-        <w:rPr>
-          <w:rFonts w:hint="eastAsia"/>
-        </w:rPr>
-        <w:t>bundle</w:t>
-      </w:r>
-      <w:r>
-        <w:t>.js</w:t>
-      </w:r>
-      <w:r>
-        <w:rPr>
-          <w:rFonts w:hint="eastAsia"/>
-        </w:rPr>
-        <w:t>分析</w:t>
-      </w:r>
-    </w:p>
-    <w:p/>
-    <w:p>
-      <w:r>
-        <w:rPr>
-          <w:rFonts w:hint="eastAsia"/>
-        </w:rPr>
-        <w:t>webpack</w:t>
-      </w:r>
-      <w:r>
-        <w:t xml:space="preserve"> </w:t>
-      </w:r>
-      <w:r>
-        <w:rPr>
-          <w:rFonts w:hint="eastAsia"/>
-        </w:rPr>
-        <w:t>bundle</w:t>
-      </w:r>
-      <w:r>
-        <w:rPr>
-          <w:rFonts w:hint="eastAsia"/>
-        </w:rPr>
-        <w:t>是一个自执行函数，函数参数是一个对象，数组中的每一个</w:t>
-      </w:r>
-      <w:r>
-        <w:rPr>
-          <w:rFonts w:hint="eastAsia"/>
-        </w:rPr>
-        <w:t>key</w:t>
-      </w:r>
-      <w:r>
-        <w:rPr>
-          <w:rFonts w:hint="eastAsia"/>
-        </w:rPr>
-        <w:t>是模块名称，</w:t>
-      </w:r>
-      <w:r>
-        <w:rPr>
-          <w:rFonts w:hint="eastAsia"/>
-        </w:rPr>
-        <w:t>value</w:t>
-      </w:r>
-      <w:r>
-        <w:rPr>
-          <w:rFonts w:hint="eastAsia"/>
-        </w:rPr>
-        <w:t>是一个函数，对应一个</w:t>
-      </w:r>
-      <w:r>
-        <w:rPr>
-          <w:rFonts w:hint="eastAsia"/>
-        </w:rPr>
-        <w:t>c</w:t>
-      </w:r>
-      <w:r>
-        <w:t>ommonjs</w:t>
-      </w:r>
-      <w:r>
-        <w:rPr>
-          <w:rFonts w:hint="eastAsia"/>
-        </w:rPr>
-        <w:t>模块，</w:t>
-      </w:r>
-      <w:r>
-        <w:rPr>
-          <w:rFonts w:hint="eastAsia"/>
-        </w:rPr>
-        <w:t xml:space="preserve"> </w:t>
-      </w:r>
-      <w:r>
-        <w:rPr>
-          <w:rFonts w:hint="eastAsia"/>
-        </w:rPr>
-        <w:t>函数里的</w:t>
-      </w:r>
-      <w:r>
-        <w:rPr>
-          <w:rFonts w:hint="eastAsia"/>
-        </w:rPr>
-        <w:t>require</w:t>
-      </w:r>
-      <w:r>
-        <w:rPr>
-          <w:rFonts w:hint="eastAsia"/>
-        </w:rPr>
-        <w:t>语句被改写成了</w:t>
-      </w:r>
-      <w:r>
-        <w:t>__webpack_require__</w:t>
-      </w:r>
-    </w:p>
-    <w:p/>
-    <w:p/>
-    <w:p>
-      <w:r>
-        <w:rPr>
-          <w:rFonts w:hint="eastAsia"/>
-        </w:rPr>
-        <w:t>动态加载的</w:t>
-      </w:r>
-      <w:r>
-        <w:rPr>
-          <w:rFonts w:hint="eastAsia"/>
-        </w:rPr>
-        <w:t>bundle</w:t>
-      </w:r>
-      <w:r>
-        <w:t>.js</w:t>
-      </w:r>
-      <w:r>
-        <w:rPr>
-          <w:rFonts w:hint="eastAsia"/>
-        </w:rPr>
-        <w:t>分析</w:t>
-      </w:r>
-    </w:p>
-    <w:p>
-      <w:r>
-        <w:rPr>
-          <w:rFonts w:hint="eastAsia"/>
-        </w:rPr>
-        <w:t>s</w:t>
-      </w:r>
     </w:p>
     <w:sectPr>
       <w:pgSz w:w="11906" w:h="16838"/>
@@ -161,6 +932,102 @@
     </w:sectPr>
   </w:body>
 </w:document>
+</file>
+
+<file path=word/numbering.xml><?xml version="1.0" encoding="utf-8"?>
+<w:numbering xmlns:wpc="http://schemas.microsoft.com/office/word/2010/wordprocessingCanvas" xmlns:cx="http://schemas.microsoft.com/office/drawing/2014/chartex" xmlns:cx1="http://schemas.microsoft.com/office/drawing/2015/9/8/chartex" xmlns:cx2="http://schemas.microsoft.com/office/drawing/2015/10/21/chartex" xmlns:cx3="http://schemas.microsoft.com/office/drawing/2016/5/9/chartex" xmlns:cx4="http://schemas.microsoft.com/office/drawing/2016/5/10/chartex" xmlns:cx5="http://schemas.microsoft.com/office/drawing/2016/5/11/chartex" xmlns:cx6="http://schemas.microsoft.com/office/drawing/2016/5/12/chartex" xmlns:cx7="http://schemas.microsoft.com/office/drawing/2016/5/13/chartex" xmlns:cx8="http://schemas.microsoft.com/office/drawing/2016/5/14/chartex" xmlns:mc="http://schemas.openxmlformats.org/markup-compatibility/2006" xmlns:aink="http://schemas.microsoft.com/office/drawing/2016/ink" xmlns:am3d="http://schemas.microsoft.com/office/drawing/2017/model3d" xmlns:o="urn:schemas-microsoft-com:office:office" xmlns:r="http://schemas.openxmlformats.org/officeDocument/2006/relationships" xmlns:m="http://schemas.openxmlformats.org/officeDocument/2006/math" xmlns:v="urn:schemas-microsoft-com:vml" xmlns:wp14="http://schemas.microsoft.com/office/word/2010/wordprocessingDrawing" xmlns:wp="http://schemas.openxmlformats.org/drawingml/2006/wordprocessingDrawing" xmlns:w10="urn:schemas-microsoft-com:office:word" xmlns:w="http://schemas.openxmlformats.org/wordprocessingml/2006/main" xmlns:w14="http://schemas.microsoft.com/office/word/2010/wordml" xmlns:w15="http://schemas.microsoft.com/office/word/2012/wordml" xmlns:w16cid="http://schemas.microsoft.com/office/word/2016/wordml/cid" xmlns:w16se="http://schemas.microsoft.com/office/word/2015/wordml/symex" xmlns:wpg="http://schemas.microsoft.com/office/word/2010/wordprocessingGroup" xmlns:wpi="http://schemas.microsoft.com/office/word/2010/wordprocessingInk" xmlns:wne="http://schemas.microsoft.com/office/word/2006/wordml" xmlns:wps="http://schemas.microsoft.com/office/word/2010/wordprocessingShape" mc:Ignorable="w14 w15 w16se w16cid wp14">
+  <w:abstractNum w:abstractNumId="0" w15:restartNumberingAfterBreak="0">
+    <w:nsid w:val="6A0477B1"/>
+    <w:multiLevelType w:val="hybridMultilevel"/>
+    <w:tmpl w:val="B7723176"/>
+    <w:lvl w:ilvl="0" w:tplc="5540F634">
+      <w:numFmt w:val="decimal"/>
+      <w:lvlText w:val="%1."/>
+      <w:lvlJc w:val="left"/>
+      <w:pPr>
+        <w:ind w:left="360" w:hanging="360"/>
+      </w:pPr>
+      <w:rPr>
+        <w:rFonts w:hint="default"/>
+      </w:rPr>
+    </w:lvl>
+    <w:lvl w:ilvl="1" w:tplc="04090019" w:tentative="1">
+      <w:start w:val="1"/>
+      <w:numFmt w:val="lowerLetter"/>
+      <w:lvlText w:val="%2)"/>
+      <w:lvlJc w:val="left"/>
+      <w:pPr>
+        <w:ind w:left="840" w:hanging="420"/>
+      </w:pPr>
+    </w:lvl>
+    <w:lvl w:ilvl="2" w:tplc="0409001B" w:tentative="1">
+      <w:start w:val="1"/>
+      <w:numFmt w:val="lowerRoman"/>
+      <w:lvlText w:val="%3."/>
+      <w:lvlJc w:val="right"/>
+      <w:pPr>
+        <w:ind w:left="1260" w:hanging="420"/>
+      </w:pPr>
+    </w:lvl>
+    <w:lvl w:ilvl="3" w:tplc="0409000F" w:tentative="1">
+      <w:start w:val="1"/>
+      <w:numFmt w:val="decimal"/>
+      <w:lvlText w:val="%4."/>
+      <w:lvlJc w:val="left"/>
+      <w:pPr>
+        <w:ind w:left="1680" w:hanging="420"/>
+      </w:pPr>
+    </w:lvl>
+    <w:lvl w:ilvl="4" w:tplc="04090019" w:tentative="1">
+      <w:start w:val="1"/>
+      <w:numFmt w:val="lowerLetter"/>
+      <w:lvlText w:val="%5)"/>
+      <w:lvlJc w:val="left"/>
+      <w:pPr>
+        <w:ind w:left="2100" w:hanging="420"/>
+      </w:pPr>
+    </w:lvl>
+    <w:lvl w:ilvl="5" w:tplc="0409001B" w:tentative="1">
+      <w:start w:val="1"/>
+      <w:numFmt w:val="lowerRoman"/>
+      <w:lvlText w:val="%6."/>
+      <w:lvlJc w:val="right"/>
+      <w:pPr>
+        <w:ind w:left="2520" w:hanging="420"/>
+      </w:pPr>
+    </w:lvl>
+    <w:lvl w:ilvl="6" w:tplc="0409000F" w:tentative="1">
+      <w:start w:val="1"/>
+      <w:numFmt w:val="decimal"/>
+      <w:lvlText w:val="%7."/>
+      <w:lvlJc w:val="left"/>
+      <w:pPr>
+        <w:ind w:left="2940" w:hanging="420"/>
+      </w:pPr>
+    </w:lvl>
+    <w:lvl w:ilvl="7" w:tplc="04090019" w:tentative="1">
+      <w:start w:val="1"/>
+      <w:numFmt w:val="lowerLetter"/>
+      <w:lvlText w:val="%8)"/>
+      <w:lvlJc w:val="left"/>
+      <w:pPr>
+        <w:ind w:left="3360" w:hanging="420"/>
+      </w:pPr>
+    </w:lvl>
+    <w:lvl w:ilvl="8" w:tplc="0409001B" w:tentative="1">
+      <w:start w:val="1"/>
+      <w:numFmt w:val="lowerRoman"/>
+      <w:lvlText w:val="%9."/>
+      <w:lvlJc w:val="right"/>
+      <w:pPr>
+        <w:ind w:left="3780" w:hanging="420"/>
+      </w:pPr>
+    </w:lvl>
+  </w:abstractNum>
+  <w:num w:numId="1">
+    <w:abstractNumId w:val="0"/>
+  </w:num>
+</w:numbering>
 </file>
 
 <file path=word/styles.xml><?xml version="1.0" encoding="utf-8"?>
@@ -555,7 +1422,7 @@
     <w:lsdException w:name="Unresolved Mention" w:semiHidden="1" w:unhideWhenUsed="1"/>
     <w:lsdException w:name="Smart Link" w:semiHidden="1" w:unhideWhenUsed="1"/>
   </w:latentStyles>
-  <w:style w:type="paragraph" w:default="1" w:styleId="Normal">
+  <w:style w:type="paragraph" w:default="1" w:styleId="a">
     <w:name w:val="Normal"/>
     <w:qFormat/>
     <w:pPr>
@@ -563,13 +1430,13 @@
       <w:jc w:val="both"/>
     </w:pPr>
   </w:style>
-  <w:style w:type="character" w:default="1" w:styleId="DefaultParagraphFont">
+  <w:style w:type="character" w:default="1" w:styleId="a0">
     <w:name w:val="Default Paragraph Font"/>
     <w:uiPriority w:val="1"/>
     <w:semiHidden/>
     <w:unhideWhenUsed/>
   </w:style>
-  <w:style w:type="table" w:default="1" w:styleId="TableNormal">
+  <w:style w:type="table" w:default="1" w:styleId="a1">
     <w:name w:val="Normal Table"/>
     <w:uiPriority w:val="99"/>
     <w:semiHidden/>
@@ -584,11 +1451,21 @@
       </w:tblCellMar>
     </w:tblPr>
   </w:style>
-  <w:style w:type="numbering" w:default="1" w:styleId="NoList">
+  <w:style w:type="numbering" w:default="1" w:styleId="a2">
     <w:name w:val="No List"/>
     <w:uiPriority w:val="99"/>
     <w:semiHidden/>
     <w:unhideWhenUsed/>
+  </w:style>
+  <w:style w:type="paragraph" w:styleId="a3">
+    <w:name w:val="List Paragraph"/>
+    <w:basedOn w:val="a"/>
+    <w:uiPriority w:val="34"/>
+    <w:qFormat/>
+    <w:rsid w:val="00CB279F"/>
+    <w:pPr>
+      <w:ind w:firstLineChars="200" w:firstLine="420"/>
+    </w:pPr>
   </w:style>
 </w:styles>
 </file>

--- a/webpack bundle.docx
+++ b/webpack bundle.docx
@@ -165,7 +165,6 @@
         </w:rPr>
         <w:t>是一个函数，对应一个</w:t>
       </w:r>
-      <w:proofErr w:type="spellStart"/>
       <w:r>
         <w:rPr>
           <w:rFonts w:hint="eastAsia"/>
@@ -175,7 +174,6 @@
       <w:r>
         <w:t>ommonjs</w:t>
       </w:r>
-      <w:proofErr w:type="spellEnd"/>
       <w:r>
         <w:rPr>
           <w:rFonts w:hint="eastAsia"/>
@@ -191,30 +189,17 @@
     </w:p>
     <w:p/>
     <w:p>
-      <w:pPr>
-        <w:rPr>
-          <w:rFonts w:hint="eastAsia"/>
-        </w:rPr>
-      </w:pPr>
       <w:r>
         <w:rPr>
           <w:rFonts w:hint="eastAsia"/>
         </w:rPr>
         <w:t>函数里的</w:t>
       </w:r>
-      <w:proofErr w:type="gramStart"/>
-      <w:r>
-        <w:rPr>
-          <w:rFonts w:hint="eastAsia"/>
-        </w:rPr>
-        <w:t>的</w:t>
-      </w:r>
-      <w:proofErr w:type="gramEnd"/>
-      <w:r>
-        <w:rPr>
-          <w:rFonts w:hint="eastAsia"/>
-        </w:rPr>
-        <w:t>所有</w:t>
+      <w:r>
+        <w:rPr>
+          <w:rFonts w:hint="eastAsia"/>
+        </w:rPr>
+        <w:t>的所有</w:t>
       </w:r>
       <w:r>
         <w:rPr>
@@ -231,15 +216,7 @@
     </w:p>
     <w:p>
       <w:r>
-        <w:t>__</w:t>
-      </w:r>
-      <w:proofErr w:type="spellStart"/>
-      <w:r>
-        <w:t>webpack_require</w:t>
-      </w:r>
-      <w:proofErr w:type="spellEnd"/>
-      <w:r>
-        <w:t>__</w:t>
+        <w:t>__webpack_require__</w:t>
       </w:r>
     </w:p>
     <w:p/>
@@ -251,15 +228,7 @@
         <w:t>在自执行函数中有</w:t>
       </w:r>
       <w:r>
-        <w:t>__</w:t>
-      </w:r>
-      <w:proofErr w:type="spellStart"/>
-      <w:r>
-        <w:t>webpack_require</w:t>
-      </w:r>
-      <w:proofErr w:type="spellEnd"/>
-      <w:r>
-        <w:t>__</w:t>
+        <w:t>__webpack_require__</w:t>
       </w:r>
       <w:r>
         <w:rPr>
@@ -270,32 +239,17 @@
     </w:p>
     <w:p/>
     <w:p>
-      <w:pPr>
-        <w:rPr>
-          <w:rFonts w:hint="eastAsia"/>
-        </w:rPr>
-      </w:pPr>
       <w:r>
         <w:rPr>
           <w:rFonts w:hint="eastAsia"/>
         </w:rPr>
         <w:t>(</w:t>
       </w:r>
-      <w:proofErr w:type="gramStart"/>
-      <w:r>
-        <w:t>function(</w:t>
-      </w:r>
-      <w:proofErr w:type="gramEnd"/>
-      <w:r>
-        <w:t>modules{</w:t>
-      </w:r>
-    </w:p>
-    <w:p>
-      <w:pPr>
-        <w:rPr>
-          <w:rFonts w:hint="eastAsia"/>
-        </w:rPr>
-      </w:pPr>
+      <w:r>
+        <w:t>function(modules{</w:t>
+      </w:r>
+    </w:p>
+    <w:p>
       <w:r>
         <w:rPr>
           <w:rFonts w:hint="eastAsia"/>
@@ -303,34 +257,19 @@
         <w:t xml:space="preserve"> </w:t>
       </w:r>
       <w:r>
-        <w:t xml:space="preserve"> function __</w:t>
-      </w:r>
-      <w:proofErr w:type="spellStart"/>
-      <w:r>
-        <w:t>webpack_require</w:t>
-      </w:r>
-      <w:proofErr w:type="spellEnd"/>
+        <w:t xml:space="preserve"> function __webpack_require</w:t>
+      </w:r>
       <w:r>
         <w:rPr>
           <w:rFonts w:hint="eastAsia"/>
         </w:rPr>
         <w:t>_</w:t>
       </w:r>
-      <w:proofErr w:type="gramStart"/>
-      <w:r>
-        <w:t>_(</w:t>
-      </w:r>
-      <w:proofErr w:type="gramEnd"/>
-      <w:r>
-        <w:t>){…}</w:t>
-      </w:r>
-    </w:p>
-    <w:p>
-      <w:pPr>
-        <w:rPr>
-          <w:rFonts w:hint="eastAsia"/>
-        </w:rPr>
-      </w:pPr>
+      <w:r>
+        <w:t>_(){…}</w:t>
+      </w:r>
+    </w:p>
+    <w:p>
       <w:r>
         <w:t xml:space="preserve">  …</w:t>
       </w:r>
@@ -347,11 +286,6 @@
       </w:r>
     </w:p>
     <w:p>
-      <w:pPr>
-        <w:rPr>
-          <w:rFonts w:hint="eastAsia"/>
-        </w:rPr>
-      </w:pPr>
       <w:r>
         <w:rPr>
           <w:rFonts w:hint="eastAsia"/>
@@ -362,15 +296,7 @@
         <w:t xml:space="preserve"> ‘./src/index.js’</w:t>
       </w:r>
       <w:r>
-        <w:t>(function(</w:t>
-      </w:r>
-      <w:proofErr w:type="gramStart"/>
-      <w:r>
-        <w:t>module,exports</w:t>
-      </w:r>
-      <w:proofErr w:type="gramEnd"/>
-      <w:r>
-        <w:t>,__webpack_require__){eval(‘…’)})</w:t>
+        <w:t>(function(module,exports,__webpack_require__){eval(‘…’)})</w:t>
       </w:r>
     </w:p>
     <w:p>
@@ -381,23 +307,10 @@
         <w:t xml:space="preserve"> </w:t>
       </w:r>
       <w:r>
-        <w:t xml:space="preserve"> ‘./</w:t>
-      </w:r>
-      <w:proofErr w:type="spellStart"/>
-      <w:r>
-        <w:t>src</w:t>
-      </w:r>
-      <w:proofErr w:type="spellEnd"/>
-      <w:r>
-        <w:t>/show.js’:</w:t>
-      </w:r>
-    </w:p>
-    <w:p>
-      <w:pPr>
-        <w:rPr>
-          <w:rFonts w:hint="eastAsia"/>
-        </w:rPr>
-      </w:pPr>
+        <w:t xml:space="preserve"> ‘./src/show.js’:</w:t>
+      </w:r>
+    </w:p>
+    <w:p>
       <w:r>
         <w:t>})</w:t>
       </w:r>
@@ -406,13 +319,7 @@
     <w:p/>
     <w:p/>
     <w:p/>
-    <w:p>
-      <w:pPr>
-        <w:rPr>
-          <w:rFonts w:hint="eastAsia"/>
-        </w:rPr>
-      </w:pPr>
-    </w:p>
+    <w:p/>
     <w:p>
       <w:r>
         <w:rPr>
@@ -541,15 +448,7 @@
         <w:t>w</w:t>
       </w:r>
       <w:r>
-        <w:t xml:space="preserve">hat is </w:t>
-      </w:r>
-      <w:proofErr w:type="spellStart"/>
-      <w:r>
-        <w:t>webpackjsonp</w:t>
-      </w:r>
-      <w:proofErr w:type="spellEnd"/>
-      <w:r>
-        <w:t>?</w:t>
+        <w:t>hat is webpackjsonp?</w:t>
       </w:r>
     </w:p>
     <w:p>
@@ -595,13 +494,7 @@
       </w:r>
     </w:p>
     <w:p/>
-    <w:p>
-      <w:pPr>
-        <w:rPr>
-          <w:rFonts w:hint="eastAsia"/>
-        </w:rPr>
-      </w:pPr>
-    </w:p>
+    <w:p/>
     <w:p>
       <w:pPr>
         <w:pStyle w:val="a3"/>
@@ -611,21 +504,11 @@
         </w:numPr>
         <w:ind w:firstLineChars="0"/>
       </w:pPr>
-      <w:proofErr w:type="spellStart"/>
-      <w:r>
-        <w:t>js</w:t>
-      </w:r>
-      <w:proofErr w:type="spellEnd"/>
-      <w:r>
-        <w:t>:</w:t>
-      </w:r>
-    </w:p>
-    <w:p>
-      <w:pPr>
-        <w:rPr>
-          <w:rFonts w:hint="eastAsia"/>
-        </w:rPr>
-      </w:pPr>
+      <w:r>
+        <w:t>js:</w:t>
+      </w:r>
+    </w:p>
+    <w:p>
       <w:r>
         <w:rPr>
           <w:noProof/>
@@ -670,7 +553,6 @@
     </w:p>
     <w:p/>
     <w:p>
-      <w:proofErr w:type="spellStart"/>
       <w:r>
         <w:rPr>
           <w:rFonts w:hint="eastAsia"/>
@@ -686,12 +568,23 @@
         </w:rPr>
         <w:t>p</w:t>
       </w:r>
-      <w:proofErr w:type="spellEnd"/>
-      <w:r>
-        <w:rPr>
-          <w:rFonts w:hint="eastAsia"/>
-        </w:rPr>
-        <w:t>是一个数组，数组推入了一个数组，数组第一个元素是</w:t>
+      <w:r>
+        <w:rPr>
+          <w:rFonts w:hint="eastAsia"/>
+        </w:rPr>
+        <w:t>是一个数组，数组推入了一个数组，</w:t>
+      </w:r>
+      <w:r>
+        <w:rPr>
+          <w:rFonts w:hint="eastAsia"/>
+        </w:rPr>
+        <w:t>该</w:t>
+      </w:r>
+      <w:r>
+        <w:rPr>
+          <w:rFonts w:hint="eastAsia"/>
+        </w:rPr>
+        <w:t>数组第一个元素是</w:t>
       </w:r>
       <w:r>
         <w:rPr>
@@ -700,7 +593,69 @@
         <w:t>[</w:t>
       </w:r>
       <w:r>
-        <w:t xml:space="preserve">0] </w:t>
+        <w:t>0]</w:t>
+      </w:r>
+      <w:r>
+        <w:t>(</w:t>
+      </w:r>
+      <w:r>
+        <w:rPr>
+          <w:rFonts w:hint="eastAsia"/>
+        </w:rPr>
+        <w:t>即</w:t>
+      </w:r>
+      <w:r>
+        <w:t>chunkId</w:t>
+      </w:r>
+      <w:r>
+        <w:rPr>
+          <w:rFonts w:hint="eastAsia"/>
+        </w:rPr>
+        <w:t>，</w:t>
+      </w:r>
+      <w:r>
+        <w:rPr>
+          <w:rFonts w:hint="eastAsia"/>
+        </w:rPr>
+        <w:t>chunkId</w:t>
+      </w:r>
+      <w:r>
+        <w:rPr>
+          <w:rFonts w:hint="eastAsia"/>
+        </w:rPr>
+        <w:t>的顺序似乎是和文件名的顺序有关，貌似是按照</w:t>
+      </w:r>
+      <w:r>
+        <w:rPr>
+          <w:rFonts w:hint="eastAsia"/>
+        </w:rPr>
+        <w:t>ascii</w:t>
+      </w:r>
+      <w:r>
+        <w:rPr>
+          <w:rFonts w:hint="eastAsia"/>
+        </w:rPr>
+        <w:t>的文件名顺序起的，也就是一堆文件放在编辑器里面的</w:t>
+      </w:r>
+      <w:r>
+        <w:rPr>
+          <w:rFonts w:hint="eastAsia"/>
+        </w:rPr>
+        <w:t>显示的上下</w:t>
+      </w:r>
+      <w:r>
+        <w:rPr>
+          <w:rFonts w:hint="eastAsia"/>
+        </w:rPr>
+        <w:t>先后顺序</w:t>
+      </w:r>
+      <w:r>
+        <w:t>)</w:t>
+      </w:r>
+    </w:p>
+    <w:p>
+      <w:r>
+        <w:t xml:space="preserve"> </w:t>
       </w:r>
       <w:r>
         <w:rPr>
@@ -767,22 +722,102 @@
         </w:rPr>
         <w:t>名字，</w:t>
       </w:r>
-      <w:proofErr w:type="spellStart"/>
-      <w:r>
-        <w:rPr>
-          <w:rFonts w:hint="eastAsia"/>
-        </w:rPr>
-        <w:t>val</w:t>
-      </w:r>
-      <w:proofErr w:type="spellEnd"/>
-      <w:r>
-        <w:rPr>
-          <w:rFonts w:hint="eastAsia"/>
-        </w:rPr>
-        <w:t>是函数，和上面一样，就是函数体里面多了一些其它的函数</w:t>
-      </w:r>
-    </w:p>
-    <w:p/>
+      <w:r>
+        <w:rPr>
+          <w:rFonts w:hint="eastAsia"/>
+        </w:rPr>
+        <w:t>值</w:t>
+      </w:r>
+      <w:r>
+        <w:rPr>
+          <w:rFonts w:hint="eastAsia"/>
+        </w:rPr>
+        <w:t>是函数，和上面</w:t>
+      </w:r>
+      <w:r>
+        <w:rPr>
+          <w:rFonts w:hint="eastAsia"/>
+        </w:rPr>
+        <w:t>讲的非异步加载的</w:t>
+      </w:r>
+      <w:r>
+        <w:rPr>
+          <w:rFonts w:hint="eastAsia"/>
+        </w:rPr>
+        <w:t>一样，函数里面</w:t>
+      </w:r>
+      <w:r>
+        <w:rPr>
+          <w:rFonts w:hint="eastAsia"/>
+        </w:rPr>
+        <w:t>还</w:t>
+      </w:r>
+      <w:r>
+        <w:rPr>
+          <w:rFonts w:hint="eastAsia"/>
+        </w:rPr>
+        <w:t>多了一些其它的函数</w:t>
+      </w:r>
+    </w:p>
+    <w:p/>
+    <w:p>
+      <w:r>
+        <w:rPr>
+          <w:rFonts w:hint="eastAsia"/>
+        </w:rPr>
+        <w:t>(</w:t>
+      </w:r>
+      <w:r>
+        <w:t>function(modules{</w:t>
+      </w:r>
+    </w:p>
+    <w:p>
+      <w:r>
+        <w:rPr>
+          <w:rFonts w:hint="eastAsia"/>
+        </w:rPr>
+        <w:t xml:space="preserve"> </w:t>
+      </w:r>
+      <w:r>
+        <w:t xml:space="preserve"> function __webpack_require</w:t>
+      </w:r>
+      <w:r>
+        <w:rPr>
+          <w:rFonts w:hint="eastAsia"/>
+        </w:rPr>
+        <w:t>_</w:t>
+      </w:r>
+      <w:r>
+        <w:t>_(){…}</w:t>
+      </w:r>
+    </w:p>
+    <w:p>
+      <w:r>
+        <w:t xml:space="preserve">  …</w:t>
+      </w:r>
+    </w:p>
+    <w:p>
+      <w:r>
+        <w:rPr>
+          <w:rFonts w:hint="eastAsia"/>
+        </w:rPr>
+        <w:t>}</w:t>
+      </w:r>
+      <w:r>
+        <w:t>)({</w:t>
+      </w:r>
+    </w:p>
+    <w:p>
+      <w:r>
+        <w:rPr>
+          <w:rFonts w:hint="eastAsia"/>
+        </w:rPr>
+        <w:t xml:space="preserve"> </w:t>
+      </w:r>
+      <w:r>
+        <w:t xml:space="preserve"> ‘./src/index.js’(function(module,exports,__webpack_require__){eval(‘…’)})</w:t>
+      </w:r>
+    </w:p>
     <w:p>
       <w:pPr>
         <w:rPr>
@@ -793,137 +828,531 @@
         <w:rPr>
           <w:rFonts w:hint="eastAsia"/>
         </w:rPr>
+        <w:t xml:space="preserve"> </w:t>
+      </w:r>
+      <w:r>
+        <w:t xml:space="preserve"> ‘./src/show.js’</w:t>
+      </w:r>
+      <w:r>
+        <w:t>(function…)</w:t>
+      </w:r>
+    </w:p>
+    <w:p>
+      <w:r>
+        <w:t>})</w:t>
+      </w:r>
+    </w:p>
+    <w:p/>
+    <w:p/>
+    <w:p>
+      <w:r>
+        <w:rPr>
+          <w:rFonts w:hint="eastAsia"/>
+        </w:rPr>
+        <w:t>b</w:t>
+      </w:r>
+      <w:r>
+        <w:t>undle.js</w:t>
+      </w:r>
+      <w:r>
+        <w:rPr>
+          <w:rFonts w:hint="eastAsia"/>
+        </w:rPr>
+        <w:t>的自执行函数中最后一部分是这样的</w:t>
+      </w:r>
+      <w:r>
+        <w:rPr>
+          <w:rFonts w:hint="eastAsia"/>
+        </w:rPr>
+        <w:t>:</w:t>
+      </w:r>
+    </w:p>
+    <w:p>
+      <w:r>
+        <w:rPr>
+          <w:noProof/>
+        </w:rPr>
+        <w:lastRenderedPageBreak/>
+        <w:drawing>
+          <wp:inline distT="0" distB="0" distL="0" distR="0" wp14:anchorId="43636C26" wp14:editId="44E9D380">
+            <wp:extent cx="5274310" cy="1877695"/>
+            <wp:effectExtent l="0" t="0" r="2540" b="8255"/>
+            <wp:docPr id="5" name="图片 5"/>
+            <wp:cNvGraphicFramePr>
+              <a:graphicFrameLocks xmlns:a="http://schemas.openxmlformats.org/drawingml/2006/main" noChangeAspect="1"/>
+            </wp:cNvGraphicFramePr>
+            <a:graphic xmlns:a="http://schemas.openxmlformats.org/drawingml/2006/main">
+              <a:graphicData uri="http://schemas.openxmlformats.org/drawingml/2006/picture">
+                <pic:pic xmlns:pic="http://schemas.openxmlformats.org/drawingml/2006/picture">
+                  <pic:nvPicPr>
+                    <pic:cNvPr id="1" name=""/>
+                    <pic:cNvPicPr/>
+                  </pic:nvPicPr>
+                  <pic:blipFill>
+                    <a:blip r:embed="rId8"/>
+                    <a:stretch>
+                      <a:fillRect/>
+                    </a:stretch>
+                  </pic:blipFill>
+                  <pic:spPr>
+                    <a:xfrm>
+                      <a:off x="0" y="0"/>
+                      <a:ext cx="5274310" cy="1877695"/>
+                    </a:xfrm>
+                    <a:prstGeom prst="rect">
+                      <a:avLst/>
+                    </a:prstGeom>
+                  </pic:spPr>
+                </pic:pic>
+              </a:graphicData>
+            </a:graphic>
+          </wp:inline>
+        </w:drawing>
+      </w:r>
+    </w:p>
+    <w:p/>
+    <w:p>
+      <w:r>
+        <w:rPr>
+          <w:rFonts w:hint="eastAsia"/>
+        </w:rPr>
+        <w:t>j</w:t>
+      </w:r>
+      <w:r>
+        <w:t>sonpArray</w:t>
+      </w:r>
+      <w:r>
+        <w:rPr>
+          <w:rFonts w:hint="eastAsia"/>
+        </w:rPr>
+        <w:t>是在</w:t>
+      </w:r>
+      <w:r>
+        <w:rPr>
+          <w:rFonts w:hint="eastAsia"/>
+        </w:rPr>
+        <w:t>window</w:t>
+      </w:r>
+      <w:r>
+        <w:rPr>
+          <w:rFonts w:hint="eastAsia"/>
+        </w:rPr>
+        <w:t>全局下创立的一个数组</w:t>
+      </w:r>
+    </w:p>
+    <w:p/>
+    <w:p>
+      <w:r>
+        <w:rPr>
+          <w:noProof/>
+        </w:rPr>
+        <w:drawing>
+          <wp:inline distT="0" distB="0" distL="0" distR="0" wp14:anchorId="600DC2FB" wp14:editId="41A6EE81">
+            <wp:extent cx="5274310" cy="1195070"/>
+            <wp:effectExtent l="0" t="0" r="2540" b="5080"/>
+            <wp:docPr id="6" name="图片 6"/>
+            <wp:cNvGraphicFramePr>
+              <a:graphicFrameLocks xmlns:a="http://schemas.openxmlformats.org/drawingml/2006/main" noChangeAspect="1"/>
+            </wp:cNvGraphicFramePr>
+            <a:graphic xmlns:a="http://schemas.openxmlformats.org/drawingml/2006/main">
+              <a:graphicData uri="http://schemas.openxmlformats.org/drawingml/2006/picture">
+                <pic:pic xmlns:pic="http://schemas.openxmlformats.org/drawingml/2006/picture">
+                  <pic:nvPicPr>
+                    <pic:cNvPr id="1" name=""/>
+                    <pic:cNvPicPr/>
+                  </pic:nvPicPr>
+                  <pic:blipFill>
+                    <a:blip r:embed="rId9"/>
+                    <a:stretch>
+                      <a:fillRect/>
+                    </a:stretch>
+                  </pic:blipFill>
+                  <pic:spPr>
+                    <a:xfrm>
+                      <a:off x="0" y="0"/>
+                      <a:ext cx="5274310" cy="1195070"/>
+                    </a:xfrm>
+                    <a:prstGeom prst="rect">
+                      <a:avLst/>
+                    </a:prstGeom>
+                  </pic:spPr>
+                </pic:pic>
+              </a:graphicData>
+            </a:graphic>
+          </wp:inline>
+        </w:drawing>
+      </w:r>
+    </w:p>
+    <w:p>
+      <w:r>
+        <w:t>__webpack_require__.e</w:t>
+      </w:r>
+      <w:r>
+        <w:rPr>
+          <w:rFonts w:hint="eastAsia"/>
+        </w:rPr>
+        <w:t>是用来加载额外的</w:t>
+      </w:r>
+      <w:r>
+        <w:rPr>
+          <w:rFonts w:hint="eastAsia"/>
+        </w:rPr>
+        <w:t>chunk</w:t>
+      </w:r>
+      <w:r>
+        <w:rPr>
+          <w:rFonts w:hint="eastAsia"/>
+        </w:rPr>
+        <w:t>的函数</w:t>
+      </w:r>
+    </w:p>
+    <w:p>
+      <w:pPr>
+        <w:rPr>
+          <w:rFonts w:hint="eastAsia"/>
+        </w:rPr>
+      </w:pPr>
+    </w:p>
+    <w:p/>
+    <w:p/>
+    <w:p/>
+    <w:p>
+      <w:r>
+        <w:rPr>
+          <w:rFonts w:hint="eastAsia"/>
+        </w:rPr>
+        <w:t>要打包的源文件</w:t>
+      </w:r>
+      <w:r>
+        <w:rPr>
+          <w:rFonts w:hint="eastAsia"/>
+        </w:rPr>
+        <w:t>i</w:t>
+      </w:r>
+      <w:r>
+        <w:t>ndex.js</w:t>
+      </w:r>
+      <w:r>
+        <w:rPr>
+          <w:rFonts w:hint="eastAsia"/>
+        </w:rPr>
+        <w:t>:</w:t>
+      </w:r>
+    </w:p>
+    <w:p>
+      <w:r>
+        <w:rPr>
+          <w:noProof/>
+        </w:rPr>
+        <w:drawing>
+          <wp:inline distT="0" distB="0" distL="0" distR="0" wp14:anchorId="2504F468" wp14:editId="63AA3BCB">
+            <wp:extent cx="3151991" cy="1465186"/>
+            <wp:effectExtent l="0" t="0" r="0" b="1905"/>
+            <wp:docPr id="7" name="图片 7"/>
+            <wp:cNvGraphicFramePr>
+              <a:graphicFrameLocks xmlns:a="http://schemas.openxmlformats.org/drawingml/2006/main" noChangeAspect="1"/>
+            </wp:cNvGraphicFramePr>
+            <a:graphic xmlns:a="http://schemas.openxmlformats.org/drawingml/2006/main">
+              <a:graphicData uri="http://schemas.openxmlformats.org/drawingml/2006/picture">
+                <pic:pic xmlns:pic="http://schemas.openxmlformats.org/drawingml/2006/picture">
+                  <pic:nvPicPr>
+                    <pic:cNvPr id="1" name=""/>
+                    <pic:cNvPicPr/>
+                  </pic:nvPicPr>
+                  <pic:blipFill>
+                    <a:blip r:embed="rId10"/>
+                    <a:stretch>
+                      <a:fillRect/>
+                    </a:stretch>
+                  </pic:blipFill>
+                  <pic:spPr>
+                    <a:xfrm>
+                      <a:off x="0" y="0"/>
+                      <a:ext cx="3171405" cy="1474210"/>
+                    </a:xfrm>
+                    <a:prstGeom prst="rect">
+                      <a:avLst/>
+                    </a:prstGeom>
+                  </pic:spPr>
+                </pic:pic>
+              </a:graphicData>
+            </a:graphic>
+          </wp:inline>
+        </w:drawing>
+      </w:r>
+    </w:p>
+    <w:p/>
+    <w:p>
+      <w:r>
+        <w:rPr>
+          <w:rFonts w:hint="eastAsia"/>
+        </w:rPr>
+        <w:t>在自执行函数的参数部分被转换了</w:t>
+      </w:r>
+    </w:p>
+    <w:p>
+      <w:r>
+        <w:rPr>
+          <w:noProof/>
+        </w:rPr>
+        <w:lastRenderedPageBreak/>
+        <w:drawing>
+          <wp:inline distT="0" distB="0" distL="0" distR="0" wp14:anchorId="287701CB" wp14:editId="7A7F823D">
+            <wp:extent cx="1968650" cy="1938549"/>
+            <wp:effectExtent l="0" t="0" r="0" b="5080"/>
+            <wp:docPr id="8" name="图片 8"/>
+            <wp:cNvGraphicFramePr>
+              <a:graphicFrameLocks xmlns:a="http://schemas.openxmlformats.org/drawingml/2006/main" noChangeAspect="1"/>
+            </wp:cNvGraphicFramePr>
+            <a:graphic xmlns:a="http://schemas.openxmlformats.org/drawingml/2006/main">
+              <a:graphicData uri="http://schemas.openxmlformats.org/drawingml/2006/picture">
+                <pic:pic xmlns:pic="http://schemas.openxmlformats.org/drawingml/2006/picture">
+                  <pic:nvPicPr>
+                    <pic:cNvPr id="1" name=""/>
+                    <pic:cNvPicPr/>
+                  </pic:nvPicPr>
+                  <pic:blipFill>
+                    <a:blip r:embed="rId11"/>
+                    <a:stretch>
+                      <a:fillRect/>
+                    </a:stretch>
+                  </pic:blipFill>
+                  <pic:spPr>
+                    <a:xfrm>
+                      <a:off x="0" y="0"/>
+                      <a:ext cx="1976510" cy="1946289"/>
+                    </a:xfrm>
+                    <a:prstGeom prst="rect">
+                      <a:avLst/>
+                    </a:prstGeom>
+                  </pic:spPr>
+                </pic:pic>
+              </a:graphicData>
+            </a:graphic>
+          </wp:inline>
+        </w:drawing>
+      </w:r>
+    </w:p>
+    <w:p/>
+    <w:p>
+      <w:r>
+        <w:rPr>
+          <w:rFonts w:hint="eastAsia"/>
+        </w:rPr>
+        <w:t>看一下</w:t>
+      </w:r>
+      <w:r>
+        <w:rPr>
+          <w:rFonts w:hint="eastAsia"/>
+        </w:rPr>
+        <w:t>eval</w:t>
+      </w:r>
+      <w:r>
+        <w:rPr>
+          <w:rFonts w:hint="eastAsia"/>
+        </w:rPr>
+        <w:t>的内容</w:t>
+      </w:r>
+      <w:r>
+        <w:rPr>
+          <w:rFonts w:hint="eastAsia"/>
+        </w:rPr>
+        <w:t>:</w:t>
+      </w:r>
+    </w:p>
+    <w:p/>
+    <w:p>
+      <w:r>
+        <w:rPr>
+          <w:noProof/>
+        </w:rPr>
+        <w:drawing>
+          <wp:inline distT="0" distB="0" distL="0" distR="0" wp14:anchorId="6A87F087" wp14:editId="234C3ED9">
+            <wp:extent cx="4367605" cy="2027103"/>
+            <wp:effectExtent l="0" t="0" r="0" b="0"/>
+            <wp:docPr id="9" name="图片 9"/>
+            <wp:cNvGraphicFramePr>
+              <a:graphicFrameLocks xmlns:a="http://schemas.openxmlformats.org/drawingml/2006/main" noChangeAspect="1"/>
+            </wp:cNvGraphicFramePr>
+            <a:graphic xmlns:a="http://schemas.openxmlformats.org/drawingml/2006/main">
+              <a:graphicData uri="http://schemas.openxmlformats.org/drawingml/2006/picture">
+                <pic:pic xmlns:pic="http://schemas.openxmlformats.org/drawingml/2006/picture">
+                  <pic:nvPicPr>
+                    <pic:cNvPr id="1" name=""/>
+                    <pic:cNvPicPr/>
+                  </pic:nvPicPr>
+                  <pic:blipFill>
+                    <a:blip r:embed="rId12"/>
+                    <a:stretch>
+                      <a:fillRect/>
+                    </a:stretch>
+                  </pic:blipFill>
+                  <pic:spPr>
+                    <a:xfrm>
+                      <a:off x="0" y="0"/>
+                      <a:ext cx="4375330" cy="2030688"/>
+                    </a:xfrm>
+                    <a:prstGeom prst="rect">
+                      <a:avLst/>
+                    </a:prstGeom>
+                  </pic:spPr>
+                </pic:pic>
+              </a:graphicData>
+            </a:graphic>
+          </wp:inline>
+        </w:drawing>
+      </w:r>
+    </w:p>
+    <w:p/>
+    <w:p>
+      <w:r>
+        <w:rPr>
+          <w:rFonts w:hint="eastAsia"/>
+        </w:rPr>
+        <w:t>i</w:t>
+      </w:r>
+      <w:r>
+        <w:t>mport</w:t>
+      </w:r>
+      <w:r>
+        <w:rPr>
+          <w:rFonts w:hint="eastAsia"/>
+        </w:rPr>
+        <w:t>变成了</w:t>
+      </w:r>
+      <w:r>
+        <w:rPr>
+          <w:rFonts w:hint="eastAsia"/>
+        </w:rPr>
+        <w:t>Promise</w:t>
+      </w:r>
+      <w:r>
+        <w:rPr>
+          <w:rFonts w:hint="eastAsia"/>
+        </w:rPr>
+        <w:t>，</w:t>
+      </w:r>
+    </w:p>
+    <w:p>
+      <w:r>
+        <w:rPr>
+          <w:rFonts w:hint="eastAsia"/>
+        </w:rPr>
+        <w:t>P</w:t>
+      </w:r>
+      <w:r>
+        <w:t>romise</w:t>
+      </w:r>
+      <w:r>
+        <w:rPr>
+          <w:rFonts w:hint="eastAsia"/>
+        </w:rPr>
+        <w:t>的构造参数</w:t>
+      </w:r>
+      <w:r>
+        <w:rPr>
+          <w:rFonts w:hint="eastAsia"/>
+        </w:rPr>
         <w:t>(</w:t>
       </w:r>
-      <w:proofErr w:type="gramStart"/>
-      <w:r>
-        <w:t>function(</w:t>
-      </w:r>
-      <w:proofErr w:type="gramEnd"/>
-      <w:r>
-        <w:t>modules{</w:t>
-      </w:r>
-    </w:p>
-    <w:p>
-      <w:pPr>
-        <w:rPr>
-          <w:rFonts w:hint="eastAsia"/>
-        </w:rPr>
-      </w:pPr>
-      <w:r>
-        <w:rPr>
-          <w:rFonts w:hint="eastAsia"/>
-        </w:rPr>
-        <w:t xml:space="preserve"> </w:t>
-      </w:r>
-      <w:r>
-        <w:t xml:space="preserve"> function __</w:t>
-      </w:r>
-      <w:proofErr w:type="spellStart"/>
-      <w:r>
-        <w:t>webpack_require</w:t>
-      </w:r>
-      <w:proofErr w:type="spellEnd"/>
+      <w:r>
+        <w:t>resolve,reject</w:t>
+      </w:r>
+      <w:r>
+        <w:rPr>
+          <w:rFonts w:hint="eastAsia"/>
+        </w:rPr>
+        <w:t>函数</w:t>
+      </w:r>
+      <w:r>
+        <w:t>)</w:t>
+      </w:r>
+      <w:r>
+        <w:rPr>
+          <w:rFonts w:hint="eastAsia"/>
+        </w:rPr>
+        <w:t>内部</w:t>
+      </w:r>
+    </w:p>
+    <w:p>
+      <w:r>
+        <w:rPr>
+          <w:rFonts w:hint="eastAsia"/>
+        </w:rPr>
+        <w:t>有</w:t>
+      </w:r>
       <w:r>
         <w:rPr>
           <w:rFonts w:hint="eastAsia"/>
         </w:rPr>
         <w:t>_</w:t>
       </w:r>
-      <w:proofErr w:type="gramStart"/>
-      <w:r>
-        <w:t>_(</w:t>
-      </w:r>
-      <w:proofErr w:type="gramEnd"/>
-      <w:r>
-        <w:t>){…}</w:t>
-      </w:r>
-    </w:p>
-    <w:p>
-      <w:pPr>
-        <w:rPr>
-          <w:rFonts w:hint="eastAsia"/>
-        </w:rPr>
-      </w:pPr>
-      <w:r>
-        <w:t xml:space="preserve">  …</w:t>
-      </w:r>
-    </w:p>
-    <w:p>
-      <w:r>
-        <w:rPr>
-          <w:rFonts w:hint="eastAsia"/>
-        </w:rPr>
-        <w:t>}</w:t>
-      </w:r>
-      <w:r>
-        <w:t>)({</w:t>
-      </w:r>
-    </w:p>
-    <w:p>
-      <w:pPr>
-        <w:rPr>
-          <w:rFonts w:hint="eastAsia"/>
-        </w:rPr>
-      </w:pPr>
-      <w:r>
-        <w:rPr>
-          <w:rFonts w:hint="eastAsia"/>
-        </w:rPr>
-        <w:t xml:space="preserve"> </w:t>
-      </w:r>
-      <w:r>
-        <w:t xml:space="preserve"> ‘./src/index.js’(function(</w:t>
-      </w:r>
-      <w:proofErr w:type="gramStart"/>
-      <w:r>
-        <w:t>module,exports</w:t>
-      </w:r>
-      <w:proofErr w:type="gramEnd"/>
-      <w:r>
-        <w:t>,__webpack_require__){eval(‘…’)})</w:t>
-      </w:r>
-    </w:p>
-    <w:p>
-      <w:r>
-        <w:rPr>
-          <w:rFonts w:hint="eastAsia"/>
-        </w:rPr>
-        <w:t xml:space="preserve"> </w:t>
-      </w:r>
-      <w:r>
-        <w:t xml:space="preserve"> ‘./</w:t>
-      </w:r>
-      <w:proofErr w:type="spellStart"/>
-      <w:r>
-        <w:t>src</w:t>
-      </w:r>
-      <w:proofErr w:type="spellEnd"/>
-      <w:r>
-        <w:t>/show.js’:</w:t>
-      </w:r>
-    </w:p>
-    <w:p>
-      <w:pPr>
-        <w:rPr>
-          <w:rFonts w:hint="eastAsia"/>
-        </w:rPr>
-      </w:pPr>
-      <w:r>
-        <w:t>})</w:t>
-      </w:r>
-    </w:p>
-    <w:p/>
-    <w:p/>
-    <w:p>
-      <w:pPr>
-        <w:rPr>
-          <w:rFonts w:hint="eastAsia"/>
-        </w:rPr>
-      </w:pPr>
+      <w:r>
+        <w:t>_webpack_require__.e</w:t>
+      </w:r>
+      <w:r>
+        <w:rPr>
+          <w:rFonts w:hint="eastAsia"/>
+        </w:rPr>
+        <w:t>方法</w:t>
+      </w:r>
+      <w:r>
+        <w:rPr>
+          <w:rFonts w:hint="eastAsia"/>
+        </w:rPr>
+        <w:t>W</w:t>
+      </w:r>
       <w:bookmarkStart w:id="0" w:name="_GoBack"/>
       <w:bookmarkEnd w:id="0"/>
     </w:p>
+    <w:p/>
+    <w:p/>
+    <w:p>
+      <w:r>
+        <w:rPr>
+          <w:rFonts w:hint="eastAsia"/>
+        </w:rPr>
+        <w:t>看一下</w:t>
+      </w:r>
+      <w:r>
+        <w:rPr>
+          <w:rFonts w:hint="eastAsia"/>
+        </w:rPr>
+        <w:t>_</w:t>
+      </w:r>
+      <w:r>
+        <w:t>_webpack_require__.e</w:t>
+      </w:r>
+      <w:r>
+        <w:rPr>
+          <w:rFonts w:hint="eastAsia"/>
+        </w:rPr>
+        <w:t>方法</w:t>
+      </w:r>
+      <w:r>
+        <w:rPr>
+          <w:rFonts w:hint="eastAsia"/>
+        </w:rPr>
+        <w:t>:</w:t>
+      </w:r>
+    </w:p>
+    <w:p/>
+    <w:p>
+      <w:pPr>
+        <w:rPr>
+          <w:rFonts w:hint="eastAsia"/>
+        </w:rPr>
+      </w:pPr>
+    </w:p>
+    <w:p/>
+    <w:p>
+      <w:pPr>
+        <w:rPr>
+          <w:rFonts w:hint="eastAsia"/>
+        </w:rPr>
+      </w:pPr>
+    </w:p>
+    <w:p/>
     <w:sectPr>
       <w:pgSz w:w="11906" w:h="16838"/>
       <w:pgMar w:top="1440" w:right="1800" w:bottom="1440" w:left="1800" w:header="851" w:footer="992" w:gutter="0"/>

--- a/webpack bundle.docx
+++ b/webpack bundle.docx
@@ -3,45 +3,204 @@
 <w:document xmlns:wpc="http://schemas.microsoft.com/office/word/2010/wordprocessingCanvas" xmlns:cx="http://schemas.microsoft.com/office/drawing/2014/chartex" xmlns:cx1="http://schemas.microsoft.com/office/drawing/2015/9/8/chartex" xmlns:cx2="http://schemas.microsoft.com/office/drawing/2015/10/21/chartex" xmlns:cx3="http://schemas.microsoft.com/office/drawing/2016/5/9/chartex" xmlns:cx4="http://schemas.microsoft.com/office/drawing/2016/5/10/chartex" xmlns:cx5="http://schemas.microsoft.com/office/drawing/2016/5/11/chartex" xmlns:cx6="http://schemas.microsoft.com/office/drawing/2016/5/12/chartex" xmlns:cx7="http://schemas.microsoft.com/office/drawing/2016/5/13/chartex" xmlns:cx8="http://schemas.microsoft.com/office/drawing/2016/5/14/chartex" xmlns:mc="http://schemas.openxmlformats.org/markup-compatibility/2006" xmlns:aink="http://schemas.microsoft.com/office/drawing/2016/ink" xmlns:am3d="http://schemas.microsoft.com/office/drawing/2017/model3d" xmlns:o="urn:schemas-microsoft-com:office:office" xmlns:r="http://schemas.openxmlformats.org/officeDocument/2006/relationships" xmlns:m="http://schemas.openxmlformats.org/officeDocument/2006/math" xmlns:v="urn:schemas-microsoft-com:vml" xmlns:wp14="http://schemas.microsoft.com/office/word/2010/wordprocessingDrawing" xmlns:wp="http://schemas.openxmlformats.org/drawingml/2006/wordprocessingDrawing" xmlns:w10="urn:schemas-microsoft-com:office:word" xmlns:w="http://schemas.openxmlformats.org/wordprocessingml/2006/main" xmlns:w14="http://schemas.microsoft.com/office/word/2010/wordml" xmlns:w15="http://schemas.microsoft.com/office/word/2012/wordml" xmlns:w16cid="http://schemas.microsoft.com/office/word/2016/wordml/cid" xmlns:w16se="http://schemas.microsoft.com/office/word/2015/wordml/symex" xmlns:wpg="http://schemas.microsoft.com/office/word/2010/wordprocessingGroup" xmlns:wpi="http://schemas.microsoft.com/office/word/2010/wordprocessingInk" xmlns:wne="http://schemas.microsoft.com/office/word/2006/wordml" xmlns:wps="http://schemas.microsoft.com/office/word/2010/wordprocessingShape" mc:Ignorable="w14 w15 w16se w16cid wp14">
   <w:body>
     <w:p>
-      <w:r>
-        <w:t>__</w:t>
-      </w:r>
-      <w:proofErr w:type="spellStart"/>
-      <w:r>
-        <w:rPr>
-          <w:rFonts w:hint="eastAsia"/>
-        </w:rPr>
-        <w:t>webpack</w:t>
-      </w:r>
-      <w:r>
-        <w:t>_require___.e</w:t>
-      </w:r>
-      <w:proofErr w:type="spellEnd"/>
-      <w:r>
-        <w:rPr>
-          <w:rFonts w:hint="eastAsia"/>
-        </w:rPr>
-        <w:t>函数</w:t>
-      </w:r>
-      <w:r>
-        <w:rPr>
-          <w:rFonts w:hint="eastAsia"/>
-        </w:rPr>
-        <w:t>:</w:t>
-      </w:r>
-    </w:p>
-    <w:p>
       <w:bookmarkStart w:id="0" w:name="_GoBack"/>
       <w:bookmarkEnd w:id="0"/>
-    </w:p>
-    <w:p/>
+      <w:r>
+        <w:t>/**</w:t>
+      </w:r>
+    </w:p>
+    <w:p>
+      <w:r>
+        <w:rPr>
+          <w:rFonts w:hint="eastAsia"/>
+        </w:rPr>
+        <w:t xml:space="preserve">  * </w:t>
+      </w:r>
+      <w:r>
+        <w:rPr>
+          <w:rFonts w:hint="eastAsia"/>
+        </w:rPr>
+        <w:t>对于没有代码分割的，</w:t>
+      </w:r>
+      <w:r>
+        <w:rPr>
+          <w:rFonts w:hint="eastAsia"/>
+        </w:rPr>
+        <w:t>webpack</w:t>
+      </w:r>
+      <w:r>
+        <w:rPr>
+          <w:rFonts w:hint="eastAsia"/>
+        </w:rPr>
+        <w:t>会打包生成</w:t>
+      </w:r>
+      <w:r>
+        <w:rPr>
+          <w:rFonts w:hint="eastAsia"/>
+        </w:rPr>
+        <w:t>main.js</w:t>
+      </w:r>
+      <w:r>
+        <w:rPr>
+          <w:rFonts w:hint="eastAsia"/>
+        </w:rPr>
+        <w:t>一个大的自执行函数</w:t>
+      </w:r>
+    </w:p>
+    <w:p>
+      <w:r>
+        <w:rPr>
+          <w:rFonts w:hint="eastAsia"/>
+        </w:rPr>
+        <w:t xml:space="preserve">  * </w:t>
+      </w:r>
+      <w:r>
+        <w:rPr>
+          <w:rFonts w:hint="eastAsia"/>
+        </w:rPr>
+        <w:t>函数参数是一个对象，键值分别是路径和模块的函数</w:t>
+      </w:r>
+    </w:p>
+    <w:p>
+      <w:r>
+        <w:rPr>
+          <w:rFonts w:hint="eastAsia"/>
+        </w:rPr>
+        <w:t xml:space="preserve">  * </w:t>
+      </w:r>
+      <w:r>
+        <w:rPr>
+          <w:rFonts w:hint="eastAsia"/>
+        </w:rPr>
+        <w:t>函数内部定义了一些方法，包括</w:t>
+      </w:r>
+      <w:r>
+        <w:rPr>
+          <w:rFonts w:hint="eastAsia"/>
+        </w:rPr>
+        <w:t>__</w:t>
+      </w:r>
+      <w:proofErr w:type="spellStart"/>
+      <w:r>
+        <w:rPr>
+          <w:rFonts w:hint="eastAsia"/>
+        </w:rPr>
+        <w:t>webpack_require</w:t>
+      </w:r>
+      <w:proofErr w:type="spellEnd"/>
+      <w:r>
+        <w:rPr>
+          <w:rFonts w:hint="eastAsia"/>
+        </w:rPr>
+        <w:t>__</w:t>
+      </w:r>
+    </w:p>
     <w:p>
       <w:pPr>
-        <w:rPr>
-          <w:rFonts w:hint="eastAsia"/>
-        </w:rPr>
+        <w:ind w:left="420" w:hangingChars="200" w:hanging="420"/>
       </w:pPr>
-    </w:p>
+      <w:r>
+        <w:rPr>
+          <w:rFonts w:hint="eastAsia"/>
+        </w:rPr>
+        <w:t xml:space="preserve">  * </w:t>
+      </w:r>
+      <w:r>
+        <w:rPr>
+          <w:rFonts w:hint="eastAsia"/>
+        </w:rPr>
+        <w:t>函数内部执行逻辑会从一个入口开始进行</w:t>
+      </w:r>
+      <w:proofErr w:type="spellStart"/>
+      <w:r>
+        <w:rPr>
+          <w:rFonts w:hint="eastAsia"/>
+        </w:rPr>
+        <w:t>webpackrequire</w:t>
+      </w:r>
+      <w:proofErr w:type="spellEnd"/>
+      <w:r>
+        <w:rPr>
+          <w:rFonts w:hint="eastAsia"/>
+        </w:rPr>
+        <w:t>按内部依赖的逻辑来执行函数</w:t>
+      </w:r>
+    </w:p>
+    <w:p>
+      <w:r>
+        <w:t xml:space="preserve">  * </w:t>
+      </w:r>
+    </w:p>
+    <w:p>
+      <w:r>
+        <w:t xml:space="preserve">  */</w:t>
+      </w:r>
+    </w:p>
+    <w:p/>
+    <w:p/>
+    <w:p/>
+    <w:p/>
+    <w:p>
+      <w:r>
+        <w:t>/*</w:t>
+      </w:r>
+    </w:p>
+    <w:p>
+      <w:r>
+        <w:rPr>
+          <w:rFonts w:hint="eastAsia"/>
+        </w:rPr>
+        <w:t xml:space="preserve">  </w:t>
+      </w:r>
+      <w:r>
+        <w:rPr>
+          <w:rFonts w:hint="eastAsia"/>
+        </w:rPr>
+        <w:t>对于有代码分割的内容，</w:t>
+      </w:r>
+      <w:r>
+        <w:rPr>
+          <w:rFonts w:hint="eastAsia"/>
+        </w:rPr>
+        <w:t>webpack</w:t>
+      </w:r>
+      <w:r>
+        <w:rPr>
+          <w:rFonts w:hint="eastAsia"/>
+        </w:rPr>
+        <w:t>除了</w:t>
+      </w:r>
+      <w:r>
+        <w:rPr>
+          <w:rFonts w:hint="eastAsia"/>
+        </w:rPr>
+        <w:t>main.js</w:t>
+      </w:r>
+      <w:r>
+        <w:rPr>
+          <w:rFonts w:hint="eastAsia"/>
+        </w:rPr>
+        <w:t>还会生成</w:t>
+      </w:r>
+      <w:r>
+        <w:rPr>
+          <w:rFonts w:hint="eastAsia"/>
+        </w:rPr>
+        <w:t>0.js,1.js...</w:t>
+      </w:r>
+      <w:r>
+        <w:rPr>
+          <w:rFonts w:hint="eastAsia"/>
+        </w:rPr>
+        <w:t>等</w:t>
+      </w:r>
+    </w:p>
+    <w:p>
+      <w:r>
+        <w:t xml:space="preserve"> </w:t>
+      </w:r>
+    </w:p>
+    <w:p/>
     <w:p/>
     <w:p>
       <w:pPr>
@@ -49,18 +208,11 @@
           <w:rFonts w:hint="eastAsia"/>
         </w:rPr>
       </w:pPr>
-    </w:p>
-    <w:p/>
-    <w:p/>
-    <w:p/>
-    <w:p/>
-    <w:p/>
-    <w:p>
-      <w:r>
-        <w:rPr>
-          <w:rFonts w:hint="eastAsia"/>
-        </w:rPr>
-        <w:t>原始代码逻辑</w:t>
+      <w:r>
+        <w:rPr>
+          <w:rFonts w:hint="eastAsia"/>
+        </w:rPr>
+        <w:t>原始代码</w:t>
       </w:r>
       <w:r>
         <w:rPr>
@@ -70,7 +222,6 @@
       </w:r>
     </w:p>
     <w:p/>
-    <w:p/>
     <w:p>
       <w:r>
         <w:rPr>
@@ -88,120 +239,14 @@
     </w:p>
     <w:p>
       <w:r>
+        <w:rPr>
+          <w:noProof/>
+        </w:rPr>
         <w:drawing>
           <wp:inline distT="0" distB="0" distL="0" distR="0" wp14:anchorId="1B8F2893" wp14:editId="6E633BEE">
             <wp:extent cx="2910840" cy="1336920"/>
             <wp:effectExtent l="0" t="0" r="3810" b="0"/>
             <wp:docPr id="4" name="Picture 4"/>
-            <wp:cNvGraphicFramePr>
-              <a:graphicFrameLocks xmlns:a="http://schemas.openxmlformats.org/drawingml/2006/main" noChangeAspect="1"/>
-            </wp:cNvGraphicFramePr>
-            <a:graphic xmlns:a="http://schemas.openxmlformats.org/drawingml/2006/main">
-              <a:graphicData uri="http://schemas.openxmlformats.org/drawingml/2006/picture">
-                <pic:pic xmlns:pic="http://schemas.openxmlformats.org/drawingml/2006/picture">
-                  <pic:nvPicPr>
-                    <pic:cNvPr id="1" name=""/>
-                    <pic:cNvPicPr/>
-                  </pic:nvPicPr>
-                  <pic:blipFill>
-                    <a:blip r:embed="rId5"/>
-                    <a:stretch>
-                      <a:fillRect/>
-                    </a:stretch>
-                  </pic:blipFill>
-                  <pic:spPr>
-                    <a:xfrm>
-                      <a:off x="0" y="0"/>
-                      <a:ext cx="2934835" cy="1347941"/>
-                    </a:xfrm>
-                    <a:prstGeom prst="rect">
-                      <a:avLst/>
-                    </a:prstGeom>
-                  </pic:spPr>
-                </pic:pic>
-              </a:graphicData>
-            </a:graphic>
-          </wp:inline>
-        </w:drawing>
-      </w:r>
-    </w:p>
-    <w:p>
-      <w:r>
-        <w:rPr>
-          <w:rFonts w:hint="eastAsia"/>
-          <w:highlight w:val="yellow"/>
-        </w:rPr>
-        <w:t>show</w:t>
-      </w:r>
-      <w:r>
-        <w:rPr>
-          <w:highlight w:val="yellow"/>
-        </w:rPr>
-        <w:t>.js:</w:t>
-      </w:r>
-    </w:p>
-    <w:p>
-      <w:r>
-        <w:drawing>
-          <wp:inline distT="0" distB="0" distL="0" distR="0" wp14:anchorId="13B8445D" wp14:editId="4A13E5CB">
-            <wp:extent cx="2438400" cy="1352849"/>
-            <wp:effectExtent l="0" t="0" r="0" b="0"/>
-            <wp:docPr id="10" name="Picture 10"/>
-            <wp:cNvGraphicFramePr>
-              <a:graphicFrameLocks xmlns:a="http://schemas.openxmlformats.org/drawingml/2006/main" noChangeAspect="1"/>
-            </wp:cNvGraphicFramePr>
-            <a:graphic xmlns:a="http://schemas.openxmlformats.org/drawingml/2006/main">
-              <a:graphicData uri="http://schemas.openxmlformats.org/drawingml/2006/picture">
-                <pic:pic xmlns:pic="http://schemas.openxmlformats.org/drawingml/2006/picture">
-                  <pic:nvPicPr>
-                    <pic:cNvPr id="1" name=""/>
-                    <pic:cNvPicPr/>
-                  </pic:nvPicPr>
-                  <pic:blipFill>
-                    <a:blip r:embed="rId6"/>
-                    <a:stretch>
-                      <a:fillRect/>
-                    </a:stretch>
-                  </pic:blipFill>
-                  <pic:spPr>
-                    <a:xfrm>
-                      <a:off x="0" y="0"/>
-                      <a:ext cx="2453109" cy="1361010"/>
-                    </a:xfrm>
-                    <a:prstGeom prst="rect">
-                      <a:avLst/>
-                    </a:prstGeom>
-                  </pic:spPr>
-                </pic:pic>
-              </a:graphicData>
-            </a:graphic>
-          </wp:inline>
-        </w:drawing>
-      </w:r>
-    </w:p>
-    <w:p/>
-    <w:p>
-      <w:r>
-        <w:rPr>
-          <w:rFonts w:hint="eastAsia"/>
-          <w:highlight w:val="yellow"/>
-        </w:rPr>
-        <w:t>sb</w:t>
-      </w:r>
-      <w:r>
-        <w:rPr>
-          <w:highlight w:val="yellow"/>
-        </w:rPr>
-        <w:t>.js:</w:t>
-      </w:r>
-    </w:p>
-    <w:p>
-      <w:r>
-        <w:drawing>
-          <wp:inline distT="0" distB="0" distL="0" distR="0" wp14:anchorId="443A37BB" wp14:editId="0878CBCA">
-            <wp:extent cx="2682472" cy="1089754"/>
-            <wp:effectExtent l="0" t="0" r="3810" b="0"/>
-            <wp:docPr id="11" name="Picture 11"/>
             <wp:cNvGraphicFramePr>
               <a:graphicFrameLocks xmlns:a="http://schemas.openxmlformats.org/drawingml/2006/main" noChangeAspect="1"/>
             </wp:cNvGraphicFramePr>
@@ -221,7 +266,7 @@
                   <pic:spPr>
                     <a:xfrm>
                       <a:off x="0" y="0"/>
-                      <a:ext cx="2682472" cy="1089754"/>
+                      <a:ext cx="2934835" cy="1347941"/>
                     </a:xfrm>
                     <a:prstGeom prst="rect">
                       <a:avLst/>
@@ -235,35 +280,30 @@
       </w:r>
     </w:p>
     <w:p>
-      <w:pPr>
-        <w:rPr>
-          <w:rFonts w:hint="eastAsia"/>
-        </w:rPr>
-      </w:pPr>
-    </w:p>
-    <w:p>
       <w:r>
         <w:rPr>
           <w:rFonts w:hint="eastAsia"/>
           <w:highlight w:val="yellow"/>
         </w:rPr>
-        <w:t>s</w:t>
+        <w:t>show</w:t>
       </w:r>
       <w:r>
         <w:rPr>
           <w:highlight w:val="yellow"/>
         </w:rPr>
-        <w:t>how-child.js:</w:t>
-      </w:r>
-    </w:p>
-    <w:p>
-      <w:r>
-        <w:lastRenderedPageBreak/>
+        <w:t>.js:</w:t>
+      </w:r>
+    </w:p>
+    <w:p>
+      <w:r>
+        <w:rPr>
+          <w:noProof/>
+        </w:rPr>
         <w:drawing>
-          <wp:inline distT="0" distB="0" distL="0" distR="0" wp14:anchorId="0295B245" wp14:editId="43E4BD89">
-            <wp:extent cx="3254022" cy="1181202"/>
-            <wp:effectExtent l="0" t="0" r="3810" b="0"/>
-            <wp:docPr id="12" name="Picture 12"/>
+          <wp:inline distT="0" distB="0" distL="0" distR="0" wp14:anchorId="13B8445D" wp14:editId="4A13E5CB">
+            <wp:extent cx="2438400" cy="1352849"/>
+            <wp:effectExtent l="0" t="0" r="0" b="0"/>
+            <wp:docPr id="10" name="Picture 10"/>
             <wp:cNvGraphicFramePr>
               <a:graphicFrameLocks xmlns:a="http://schemas.openxmlformats.org/drawingml/2006/main" noChangeAspect="1"/>
             </wp:cNvGraphicFramePr>
@@ -283,7 +323,7 @@
                   <pic:spPr>
                     <a:xfrm>
                       <a:off x="0" y="0"/>
-                      <a:ext cx="3254022" cy="1181202"/>
+                      <a:ext cx="2453109" cy="1361010"/>
                     </a:xfrm>
                     <a:prstGeom prst="rect">
                       <a:avLst/>
@@ -297,59 +337,31 @@
       </w:r>
     </w:p>
     <w:p/>
-    <w:p/>
-    <w:p/>
-    <w:p/>
-    <w:p/>
-    <w:p>
-      <w:r>
-        <w:rPr>
-          <w:rFonts w:hint="eastAsia"/>
-        </w:rPr>
-        <w:t>打包生成的</w:t>
-      </w:r>
-      <w:r>
-        <w:rPr>
-          <w:rFonts w:hint="eastAsia"/>
-        </w:rPr>
-        <w:t>main</w:t>
-      </w:r>
-      <w:r>
-        <w:t>.js</w:t>
-      </w:r>
-      <w:r>
-        <w:rPr>
-          <w:rFonts w:hint="eastAsia"/>
-        </w:rPr>
-        <w:t>里的</w:t>
-      </w:r>
-      <w:r>
-        <w:rPr>
-          <w:rFonts w:hint="eastAsia"/>
-        </w:rPr>
-        <w:t>大自执行函数的函数参数</w:t>
-      </w:r>
-      <w:r>
-        <w:rPr>
-          <w:rFonts w:hint="eastAsia"/>
-        </w:rPr>
-        <w:t>是这样的</w:t>
-      </w:r>
-      <w:r>
-        <w:rPr>
-          <w:rFonts w:hint="eastAsia"/>
-        </w:rPr>
-        <w:t>:</w:t>
-      </w:r>
-    </w:p>
-    <w:p/>
-    <w:p>
-      <w:r>
+    <w:p>
+      <w:r>
+        <w:rPr>
+          <w:rFonts w:hint="eastAsia"/>
+          <w:highlight w:val="yellow"/>
+        </w:rPr>
+        <w:t>sb</w:t>
+      </w:r>
+      <w:r>
+        <w:rPr>
+          <w:highlight w:val="yellow"/>
+        </w:rPr>
+        <w:t>.js:</w:t>
+      </w:r>
+    </w:p>
+    <w:p>
+      <w:r>
+        <w:rPr>
+          <w:noProof/>
+        </w:rPr>
         <w:drawing>
-          <wp:inline distT="0" distB="0" distL="0" distR="0" wp14:anchorId="3C476E71" wp14:editId="01DC74D3">
-            <wp:extent cx="5274310" cy="786765"/>
-            <wp:effectExtent l="0" t="0" r="2540" b="0"/>
-            <wp:docPr id="13" name="Picture 13"/>
+          <wp:inline distT="0" distB="0" distL="0" distR="0" wp14:anchorId="443A37BB" wp14:editId="0878CBCA">
+            <wp:extent cx="2682472" cy="1089754"/>
+            <wp:effectExtent l="0" t="0" r="3810" b="0"/>
+            <wp:docPr id="11" name="Picture 11"/>
             <wp:cNvGraphicFramePr>
               <a:graphicFrameLocks xmlns:a="http://schemas.openxmlformats.org/drawingml/2006/main" noChangeAspect="1"/>
             </wp:cNvGraphicFramePr>
@@ -369,7 +381,7 @@
                   <pic:spPr>
                     <a:xfrm>
                       <a:off x="0" y="0"/>
-                      <a:ext cx="5274310" cy="786765"/>
+                      <a:ext cx="2682472" cy="1089754"/>
                     </a:xfrm>
                     <a:prstGeom prst="rect">
                       <a:avLst/>
@@ -384,31 +396,31 @@
     </w:p>
     <w:p/>
     <w:p>
-      <w:pPr>
-        <w:rPr>
-          <w:rFonts w:hint="eastAsia"/>
-        </w:rPr>
-      </w:pPr>
-      <w:r>
-        <w:rPr>
-          <w:rFonts w:hint="eastAsia"/>
-        </w:rPr>
-        <w:t>下面这个样子</w:t>
-      </w:r>
-      <w:r>
-        <w:rPr>
-          <w:rFonts w:hint="eastAsia"/>
-        </w:rPr>
-        <w:t>:</w:t>
-      </w:r>
-    </w:p>
-    <w:p>
-      <w:r>
+      <w:r>
+        <w:rPr>
+          <w:rFonts w:hint="eastAsia"/>
+          <w:highlight w:val="yellow"/>
+        </w:rPr>
+        <w:lastRenderedPageBreak/>
+        <w:t>s</w:t>
+      </w:r>
+      <w:r>
+        <w:rPr>
+          <w:highlight w:val="yellow"/>
+        </w:rPr>
+        <w:t>how-child.js:</w:t>
+      </w:r>
+    </w:p>
+    <w:p>
+      <w:r>
+        <w:rPr>
+          <w:noProof/>
+        </w:rPr>
         <w:drawing>
-          <wp:inline distT="0" distB="0" distL="0" distR="0" wp14:anchorId="6A2CDA0A" wp14:editId="55B5B0A3">
-            <wp:extent cx="5060118" cy="2331922"/>
-            <wp:effectExtent l="0" t="0" r="7620" b="0"/>
-            <wp:docPr id="1" name="Picture 1"/>
+          <wp:inline distT="0" distB="0" distL="0" distR="0" wp14:anchorId="0295B245" wp14:editId="43E4BD89">
+            <wp:extent cx="3254022" cy="1181202"/>
+            <wp:effectExtent l="0" t="0" r="3810" b="0"/>
+            <wp:docPr id="12" name="Picture 12"/>
             <wp:cNvGraphicFramePr>
               <a:graphicFrameLocks xmlns:a="http://schemas.openxmlformats.org/drawingml/2006/main" noChangeAspect="1"/>
             </wp:cNvGraphicFramePr>
@@ -428,7 +440,7 @@
                   <pic:spPr>
                     <a:xfrm>
                       <a:off x="0" y="0"/>
-                      <a:ext cx="5060118" cy="2331922"/>
+                      <a:ext cx="3254022" cy="1181202"/>
                     </a:xfrm>
                     <a:prstGeom prst="rect">
                       <a:avLst/>
@@ -443,24 +455,1134 @@
     </w:p>
     <w:p/>
     <w:p/>
-    <w:p>
-      <w:r>
-        <w:rPr>
-          <w:rFonts w:hint="eastAsia"/>
-        </w:rPr>
-        <w:t>可以看到</w:t>
-      </w:r>
-      <w:r>
-        <w:rPr>
-          <w:rFonts w:hint="eastAsia"/>
-        </w:rPr>
-        <w:t>一共有两个</w:t>
-      </w:r>
-      <w:r>
-        <w:rPr>
-          <w:rFonts w:hint="eastAsia"/>
-        </w:rPr>
-        <w:t>Promise</w:t>
+    <w:p/>
+    <w:p/>
+    <w:p/>
+    <w:p>
+      <w:r>
+        <w:rPr>
+          <w:rFonts w:hint="eastAsia"/>
+        </w:rPr>
+        <w:t>打包生成的</w:t>
+      </w:r>
+      <w:r>
+        <w:rPr>
+          <w:rFonts w:hint="eastAsia"/>
+        </w:rPr>
+        <w:t>main</w:t>
+      </w:r>
+      <w:r>
+        <w:t>.js</w:t>
+      </w:r>
+      <w:r>
+        <w:rPr>
+          <w:rFonts w:hint="eastAsia"/>
+        </w:rPr>
+        <w:t>里的</w:t>
+      </w:r>
+      <w:r>
+        <w:rPr>
+          <w:rFonts w:hint="eastAsia"/>
+        </w:rPr>
+        <w:t>大自执行函数的函数参数</w:t>
+      </w:r>
+      <w:r>
+        <w:rPr>
+          <w:rFonts w:hint="eastAsia"/>
+        </w:rPr>
+        <w:t>是这样的</w:t>
+      </w:r>
+      <w:r>
+        <w:rPr>
+          <w:rFonts w:hint="eastAsia"/>
+        </w:rPr>
+        <w:t>:</w:t>
+      </w:r>
+    </w:p>
+    <w:p/>
+    <w:p>
+      <w:r>
+        <w:rPr>
+          <w:noProof/>
+        </w:rPr>
+        <w:drawing>
+          <wp:inline distT="0" distB="0" distL="0" distR="0" wp14:anchorId="3C476E71" wp14:editId="01DC74D3">
+            <wp:extent cx="5274310" cy="786765"/>
+            <wp:effectExtent l="0" t="0" r="2540" b="0"/>
+            <wp:docPr id="13" name="Picture 13"/>
+            <wp:cNvGraphicFramePr>
+              <a:graphicFrameLocks xmlns:a="http://schemas.openxmlformats.org/drawingml/2006/main" noChangeAspect="1"/>
+            </wp:cNvGraphicFramePr>
+            <a:graphic xmlns:a="http://schemas.openxmlformats.org/drawingml/2006/main">
+              <a:graphicData uri="http://schemas.openxmlformats.org/drawingml/2006/picture">
+                <pic:pic xmlns:pic="http://schemas.openxmlformats.org/drawingml/2006/picture">
+                  <pic:nvPicPr>
+                    <pic:cNvPr id="1" name=""/>
+                    <pic:cNvPicPr/>
+                  </pic:nvPicPr>
+                  <pic:blipFill>
+                    <a:blip r:embed="rId11"/>
+                    <a:stretch>
+                      <a:fillRect/>
+                    </a:stretch>
+                  </pic:blipFill>
+                  <pic:spPr>
+                    <a:xfrm>
+                      <a:off x="0" y="0"/>
+                      <a:ext cx="5274310" cy="786765"/>
+                    </a:xfrm>
+                    <a:prstGeom prst="rect">
+                      <a:avLst/>
+                    </a:prstGeom>
+                  </pic:spPr>
+                </pic:pic>
+              </a:graphicData>
+            </a:graphic>
+          </wp:inline>
+        </w:drawing>
+      </w:r>
+    </w:p>
+    <w:p>
+      <w:pPr>
+        <w:ind w:firstLineChars="100" w:firstLine="210"/>
+        <w:rPr>
+          <w:rFonts w:hint="eastAsia"/>
+        </w:rPr>
+      </w:pPr>
+      <w:r>
+        <w:rPr>
+          <w:rFonts w:hint="eastAsia"/>
+          <w:highlight w:val="yellow"/>
+        </w:rPr>
+        <w:t>（</w:t>
+      </w:r>
+      <w:r>
+        <w:rPr>
+          <w:highlight w:val="yellow"/>
+        </w:rPr>
+        <w:t>./</w:t>
+      </w:r>
+      <w:proofErr w:type="spellStart"/>
+      <w:r>
+        <w:rPr>
+          <w:highlight w:val="yellow"/>
+        </w:rPr>
+        <w:t>src</w:t>
+      </w:r>
+      <w:proofErr w:type="spellEnd"/>
+      <w:r>
+        <w:rPr>
+          <w:highlight w:val="yellow"/>
+        </w:rPr>
+        <w:t>/index.js</w:t>
+      </w:r>
+      <w:r>
+        <w:rPr>
+          <w:rFonts w:hint="eastAsia"/>
+          <w:highlight w:val="yellow"/>
+        </w:rPr>
+        <w:t>是入口）</w:t>
+      </w:r>
+    </w:p>
+    <w:p/>
+    <w:p>
+      <w:pPr>
+        <w:rPr>
+          <w:rFonts w:hint="eastAsia"/>
+        </w:rPr>
+      </w:pPr>
+    </w:p>
+    <w:p/>
+    <w:p/>
+    <w:p>
+      <w:pPr>
+        <w:rPr>
+          <w:rFonts w:hint="eastAsia"/>
+        </w:rPr>
+      </w:pPr>
+    </w:p>
+    <w:p>
+      <w:pPr>
+        <w:rPr>
+          <w:rFonts w:hint="eastAsia"/>
+          <w:b/>
+          <w:bCs/>
+        </w:rPr>
+      </w:pPr>
+      <w:r>
+        <w:rPr>
+          <w:rFonts w:hint="eastAsia"/>
+          <w:b/>
+          <w:bCs/>
+        </w:rPr>
+        <w:t>下面的自执行函数是这样的</w:t>
+      </w:r>
+      <w:r>
+        <w:rPr>
+          <w:rFonts w:hint="eastAsia"/>
+          <w:b/>
+          <w:bCs/>
+        </w:rPr>
+        <w:t>:</w:t>
+      </w:r>
+    </w:p>
+    <w:p/>
+    <w:p>
+      <w:r>
+        <w:drawing>
+          <wp:inline distT="0" distB="0" distL="0" distR="0" wp14:anchorId="635BB2F4" wp14:editId="4FED17B3">
+            <wp:extent cx="3513124" cy="815411"/>
+            <wp:effectExtent l="0" t="0" r="0" b="3810"/>
+            <wp:docPr id="1" name="Picture 1"/>
+            <wp:cNvGraphicFramePr>
+              <a:graphicFrameLocks xmlns:a="http://schemas.openxmlformats.org/drawingml/2006/main" noChangeAspect="1"/>
+            </wp:cNvGraphicFramePr>
+            <a:graphic xmlns:a="http://schemas.openxmlformats.org/drawingml/2006/main">
+              <a:graphicData uri="http://schemas.openxmlformats.org/drawingml/2006/picture">
+                <pic:pic xmlns:pic="http://schemas.openxmlformats.org/drawingml/2006/picture">
+                  <pic:nvPicPr>
+                    <pic:cNvPr id="1" name=""/>
+                    <pic:cNvPicPr/>
+                  </pic:nvPicPr>
+                  <pic:blipFill>
+                    <a:blip r:embed="rId12"/>
+                    <a:stretch>
+                      <a:fillRect/>
+                    </a:stretch>
+                  </pic:blipFill>
+                  <pic:spPr>
+                    <a:xfrm>
+                      <a:off x="0" y="0"/>
+                      <a:ext cx="3513124" cy="815411"/>
+                    </a:xfrm>
+                    <a:prstGeom prst="rect">
+                      <a:avLst/>
+                    </a:prstGeom>
+                  </pic:spPr>
+                </pic:pic>
+              </a:graphicData>
+            </a:graphic>
+          </wp:inline>
+        </w:drawing>
+      </w:r>
+    </w:p>
+    <w:p>
+      <w:r>
+        <w:rPr>
+          <w:rFonts w:hint="eastAsia"/>
+        </w:rPr>
+        <w:t>被转换成了</w:t>
+      </w:r>
+    </w:p>
+    <w:p>
+      <w:r>
+        <w:drawing>
+          <wp:inline distT="0" distB="0" distL="0" distR="0" wp14:anchorId="47FE1FB6" wp14:editId="7B13668D">
+            <wp:extent cx="4793395" cy="1059272"/>
+            <wp:effectExtent l="0" t="0" r="7620" b="7620"/>
+            <wp:docPr id="3" name="Picture 3"/>
+            <wp:cNvGraphicFramePr>
+              <a:graphicFrameLocks xmlns:a="http://schemas.openxmlformats.org/drawingml/2006/main" noChangeAspect="1"/>
+            </wp:cNvGraphicFramePr>
+            <a:graphic xmlns:a="http://schemas.openxmlformats.org/drawingml/2006/main">
+              <a:graphicData uri="http://schemas.openxmlformats.org/drawingml/2006/picture">
+                <pic:pic xmlns:pic="http://schemas.openxmlformats.org/drawingml/2006/picture">
+                  <pic:nvPicPr>
+                    <pic:cNvPr id="1" name=""/>
+                    <pic:cNvPicPr/>
+                  </pic:nvPicPr>
+                  <pic:blipFill>
+                    <a:blip r:embed="rId13"/>
+                    <a:stretch>
+                      <a:fillRect/>
+                    </a:stretch>
+                  </pic:blipFill>
+                  <pic:spPr>
+                    <a:xfrm>
+                      <a:off x="0" y="0"/>
+                      <a:ext cx="4793395" cy="1059272"/>
+                    </a:xfrm>
+                    <a:prstGeom prst="rect">
+                      <a:avLst/>
+                    </a:prstGeom>
+                  </pic:spPr>
+                </pic:pic>
+              </a:graphicData>
+            </a:graphic>
+          </wp:inline>
+        </w:drawing>
+      </w:r>
+    </w:p>
+    <w:p>
+      <w:r>
+        <w:rPr>
+          <w:rFonts w:hint="eastAsia"/>
+        </w:rPr>
+        <w:t>先执行</w:t>
+      </w:r>
+      <w:r>
+        <w:t>__</w:t>
+      </w:r>
+      <w:proofErr w:type="spellStart"/>
+      <w:r>
+        <w:t>webpack_require__.e</w:t>
+      </w:r>
+      <w:proofErr w:type="spellEnd"/>
+      <w:r>
+        <w:rPr>
+          <w:rFonts w:hint="eastAsia"/>
+        </w:rPr>
+        <w:t>然后在</w:t>
+      </w:r>
+      <w:r>
+        <w:rPr>
+          <w:rFonts w:hint="eastAsia"/>
+        </w:rPr>
+        <w:t>then</w:t>
+      </w:r>
+      <w:r>
+        <w:rPr>
+          <w:rFonts w:hint="eastAsia"/>
+        </w:rPr>
+        <w:t>里面</w:t>
+      </w:r>
+      <w:r>
+        <w:rPr>
+          <w:rFonts w:hint="eastAsia"/>
+        </w:rPr>
+        <w:t>resolve</w:t>
+      </w:r>
+      <w:r>
+        <w:t>(__</w:t>
+      </w:r>
+      <w:proofErr w:type="spellStart"/>
+      <w:r>
+        <w:t>webpack_require</w:t>
+      </w:r>
+      <w:proofErr w:type="spellEnd"/>
+      <w:r>
+        <w:t>__(</w:t>
+      </w:r>
+      <w:proofErr w:type="gramStart"/>
+      <w:r>
+        <w:t>‘</w:t>
+      </w:r>
+      <w:proofErr w:type="gramEnd"/>
+      <w:r>
+        <w:t>./</w:t>
+      </w:r>
+      <w:proofErr w:type="spellStart"/>
+      <w:r>
+        <w:t>src</w:t>
+      </w:r>
+      <w:proofErr w:type="spellEnd"/>
+      <w:r>
+        <w:t>/show.js))</w:t>
+      </w:r>
+    </w:p>
+    <w:p/>
+    <w:p>
+      <w:pPr>
+        <w:rPr>
+          <w:rFonts w:hint="eastAsia"/>
+        </w:rPr>
+      </w:pPr>
+    </w:p>
+    <w:p>
+      <w:r>
+        <w:rPr>
+          <w:rFonts w:hint="eastAsia"/>
+        </w:rPr>
+        <w:t>_</w:t>
+      </w:r>
+      <w:r>
+        <w:t>_</w:t>
+      </w:r>
+      <w:proofErr w:type="spellStart"/>
+      <w:r>
+        <w:t>webpack_require__.e</w:t>
+      </w:r>
+      <w:proofErr w:type="spellEnd"/>
+      <w:r>
+        <w:rPr>
+          <w:rFonts w:hint="eastAsia"/>
+        </w:rPr>
+        <w:t>是干什么的</w:t>
+      </w:r>
+      <w:r>
+        <w:rPr>
+          <w:rFonts w:hint="eastAsia"/>
+        </w:rPr>
+        <w:t>:</w:t>
+      </w:r>
+    </w:p>
+    <w:p/>
+    <w:p/>
+    <w:p/>
+    <w:p>
+      <w:r>
+        <w:rPr>
+          <w:noProof/>
+        </w:rPr>
+        <w:drawing>
+          <wp:inline distT="0" distB="0" distL="0" distR="0" wp14:anchorId="34281858" wp14:editId="684EE946">
+            <wp:extent cx="4288971" cy="2977519"/>
+            <wp:effectExtent l="0" t="0" r="0" b="0"/>
+            <wp:docPr id="6" name="Picture 6"/>
+            <wp:cNvGraphicFramePr>
+              <a:graphicFrameLocks xmlns:a="http://schemas.openxmlformats.org/drawingml/2006/main" noChangeAspect="1"/>
+            </wp:cNvGraphicFramePr>
+            <a:graphic xmlns:a="http://schemas.openxmlformats.org/drawingml/2006/main">
+              <a:graphicData uri="http://schemas.openxmlformats.org/drawingml/2006/picture">
+                <pic:pic xmlns:pic="http://schemas.openxmlformats.org/drawingml/2006/picture">
+                  <pic:nvPicPr>
+                    <pic:cNvPr id="0" name="Picture 1"/>
+                    <pic:cNvPicPr>
+                      <a:picLocks noChangeAspect="1" noChangeArrowheads="1"/>
+                    </pic:cNvPicPr>
+                  </pic:nvPicPr>
+                  <pic:blipFill>
+                    <a:blip r:embed="rId14">
+                      <a:extLst>
+                        <a:ext uri="{28A0092B-C50C-407E-A947-70E740481C1C}">
+                          <a14:useLocalDpi xmlns:a14="http://schemas.microsoft.com/office/drawing/2010/main" val="0"/>
+                        </a:ext>
+                      </a:extLst>
+                    </a:blip>
+                    <a:srcRect/>
+                    <a:stretch>
+                      <a:fillRect/>
+                    </a:stretch>
+                  </pic:blipFill>
+                  <pic:spPr bwMode="auto">
+                    <a:xfrm>
+                      <a:off x="0" y="0"/>
+                      <a:ext cx="4292893" cy="2980242"/>
+                    </a:xfrm>
+                    <a:prstGeom prst="rect">
+                      <a:avLst/>
+                    </a:prstGeom>
+                    <a:noFill/>
+                    <a:ln>
+                      <a:noFill/>
+                    </a:ln>
+                  </pic:spPr>
+                </pic:pic>
+              </a:graphicData>
+            </a:graphic>
+          </wp:inline>
+        </w:drawing>
+      </w:r>
+    </w:p>
+    <w:p/>
+    <w:p>
+      <w:proofErr w:type="spellStart"/>
+      <w:r>
+        <w:rPr>
+          <w:rFonts w:hint="eastAsia"/>
+        </w:rPr>
+        <w:t>webpack</w:t>
+      </w:r>
+      <w:r>
+        <w:t>_require__.e</w:t>
+      </w:r>
+      <w:proofErr w:type="spellEnd"/>
+      <w:r>
+        <w:rPr>
+          <w:rFonts w:hint="eastAsia"/>
+        </w:rPr>
+        <w:t>内部</w:t>
+      </w:r>
+      <w:r>
+        <w:rPr>
+          <w:rFonts w:hint="eastAsia"/>
+        </w:rPr>
+        <w:t>声明了一个空数组</w:t>
+      </w:r>
+      <w:r>
+        <w:rPr>
+          <w:rFonts w:hint="eastAsia"/>
+        </w:rPr>
+        <w:t>p</w:t>
+      </w:r>
+      <w:r>
+        <w:t>romises</w:t>
+      </w:r>
+    </w:p>
+    <w:p>
+      <w:pPr>
+        <w:rPr>
+          <w:rFonts w:hint="eastAsia"/>
+        </w:rPr>
+      </w:pPr>
+    </w:p>
+    <w:p>
+      <w:r>
+        <w:rPr>
+          <w:rFonts w:hint="eastAsia"/>
+          <w:highlight w:val="yellow"/>
+        </w:rPr>
+        <w:t>功能</w:t>
+      </w:r>
+      <w:r>
+        <w:rPr>
+          <w:rFonts w:hint="eastAsia"/>
+          <w:highlight w:val="yellow"/>
+        </w:rPr>
+        <w:t>:</w:t>
+      </w:r>
+    </w:p>
+    <w:p/>
+    <w:p>
+      <w:pPr>
+        <w:rPr>
+          <w:rFonts w:hint="eastAsia"/>
+        </w:rPr>
+      </w:pPr>
+      <w:r>
+        <w:rPr>
+          <w:rFonts w:hint="eastAsia"/>
+        </w:rPr>
+        <w:t>1.</w:t>
+      </w:r>
+      <w:r>
+        <w:rPr>
+          <w:rFonts w:hint="eastAsia"/>
+        </w:rPr>
+        <w:t>该</w:t>
+      </w:r>
+      <w:r>
+        <w:rPr>
+          <w:rFonts w:hint="eastAsia"/>
+        </w:rPr>
+        <w:t>函数会修改在大自执行函数中定义的</w:t>
+      </w:r>
+      <w:proofErr w:type="spellStart"/>
+      <w:r>
+        <w:rPr>
+          <w:rFonts w:hint="eastAsia"/>
+        </w:rPr>
+        <w:t>i</w:t>
+      </w:r>
+      <w:r>
+        <w:t>nstalledChunks</w:t>
+      </w:r>
+      <w:proofErr w:type="spellEnd"/>
+      <w:r>
+        <w:t xml:space="preserve"> </w:t>
+      </w:r>
+      <w:r>
+        <w:rPr>
+          <w:rFonts w:hint="eastAsia"/>
+        </w:rPr>
+        <w:t>（</w:t>
+      </w:r>
+      <w:r>
+        <w:rPr>
+          <w:rFonts w:hint="eastAsia"/>
+        </w:rPr>
+        <w:t>显示</w:t>
+      </w:r>
+      <w:r>
+        <w:rPr>
+          <w:rFonts w:hint="eastAsia"/>
+        </w:rPr>
+        <w:t>安装</w:t>
+      </w:r>
+      <w:r>
+        <w:rPr>
+          <w:rFonts w:hint="eastAsia"/>
+        </w:rPr>
+        <w:t>chunk</w:t>
+      </w:r>
+      <w:r>
+        <w:rPr>
+          <w:rFonts w:hint="eastAsia"/>
+        </w:rPr>
+        <w:t>的状态</w:t>
+      </w:r>
+      <w:r>
+        <w:rPr>
+          <w:rFonts w:hint="eastAsia"/>
+        </w:rPr>
+        <w:t>）</w:t>
+      </w:r>
+    </w:p>
+    <w:p>
+      <w:r>
+        <w:rPr>
+          <w:rFonts w:hint="eastAsia"/>
+          <w:noProof/>
+        </w:rPr>
+        <w:drawing>
+          <wp:inline distT="0" distB="0" distL="0" distR="0" wp14:anchorId="7D3E38F6" wp14:editId="61A147CB">
+            <wp:extent cx="4384675" cy="1059815"/>
+            <wp:effectExtent l="0" t="0" r="0" b="6985"/>
+            <wp:docPr id="23" name="Picture 23"/>
+            <wp:cNvGraphicFramePr>
+              <a:graphicFrameLocks xmlns:a="http://schemas.openxmlformats.org/drawingml/2006/main" noChangeAspect="1"/>
+            </wp:cNvGraphicFramePr>
+            <a:graphic xmlns:a="http://schemas.openxmlformats.org/drawingml/2006/main">
+              <a:graphicData uri="http://schemas.openxmlformats.org/drawingml/2006/picture">
+                <pic:pic xmlns:pic="http://schemas.openxmlformats.org/drawingml/2006/picture">
+                  <pic:nvPicPr>
+                    <pic:cNvPr id="0" name="Picture 3"/>
+                    <pic:cNvPicPr>
+                      <a:picLocks noChangeAspect="1" noChangeArrowheads="1"/>
+                    </pic:cNvPicPr>
+                  </pic:nvPicPr>
+                  <pic:blipFill>
+                    <a:blip r:embed="rId15">
+                      <a:extLst>
+                        <a:ext uri="{28A0092B-C50C-407E-A947-70E740481C1C}">
+                          <a14:useLocalDpi xmlns:a14="http://schemas.microsoft.com/office/drawing/2010/main" val="0"/>
+                        </a:ext>
+                      </a:extLst>
+                    </a:blip>
+                    <a:srcRect/>
+                    <a:stretch>
+                      <a:fillRect/>
+                    </a:stretch>
+                  </pic:blipFill>
+                  <pic:spPr bwMode="auto">
+                    <a:xfrm>
+                      <a:off x="0" y="0"/>
+                      <a:ext cx="4384675" cy="1059815"/>
+                    </a:xfrm>
+                    <a:prstGeom prst="rect">
+                      <a:avLst/>
+                    </a:prstGeom>
+                    <a:noFill/>
+                    <a:ln>
+                      <a:noFill/>
+                    </a:ln>
+                  </pic:spPr>
+                </pic:pic>
+              </a:graphicData>
+            </a:graphic>
+          </wp:inline>
+        </w:drawing>
+      </w:r>
+    </w:p>
+    <w:p>
+      <w:pPr>
+        <w:rPr>
+          <w:rFonts w:hint="eastAsia"/>
+        </w:rPr>
+      </w:pPr>
+    </w:p>
+    <w:p>
+      <w:r>
+        <w:rPr>
+          <w:rFonts w:hint="eastAsia"/>
+        </w:rPr>
+        <w:t>2.</w:t>
+      </w:r>
+      <w:r>
+        <w:rPr>
+          <w:rFonts w:hint="eastAsia"/>
+        </w:rPr>
+        <w:t>创建了一个</w:t>
+      </w:r>
+      <w:proofErr w:type="spellStart"/>
+      <w:r>
+        <w:t>installedChunkData</w:t>
+      </w:r>
+      <w:proofErr w:type="spellEnd"/>
+      <w:r>
+        <w:rPr>
+          <w:rFonts w:hint="eastAsia"/>
+        </w:rPr>
+        <w:t>对象</w:t>
+      </w:r>
+      <w:r>
+        <w:rPr>
+          <w:rFonts w:hint="eastAsia"/>
+        </w:rPr>
+        <w:t xml:space="preserve"> </w:t>
+      </w:r>
+      <w:r>
+        <w:rPr>
+          <w:rFonts w:hint="eastAsia"/>
+        </w:rPr>
+        <w:t>是</w:t>
+      </w:r>
+      <w:proofErr w:type="spellStart"/>
+      <w:r>
+        <w:t>installedChunks</w:t>
+      </w:r>
+      <w:proofErr w:type="spellEnd"/>
+      <w:r>
+        <w:t>[</w:t>
+      </w:r>
+      <w:proofErr w:type="spellStart"/>
+      <w:r>
+        <w:t>chunkId</w:t>
+      </w:r>
+      <w:proofErr w:type="spellEnd"/>
+      <w:r>
+        <w:t>]</w:t>
+      </w:r>
+    </w:p>
+    <w:p>
+      <w:r>
+        <w:rPr>
+          <w:rFonts w:hint="eastAsia"/>
+        </w:rPr>
+        <w:t xml:space="preserve"> </w:t>
+      </w:r>
+      <w:r>
+        <w:t xml:space="preserve"> </w:t>
+      </w:r>
+      <w:r>
+        <w:rPr>
+          <w:rFonts w:hint="eastAsia"/>
+        </w:rPr>
+        <w:t>对象的</w:t>
+      </w:r>
+      <w:r>
+        <w:rPr>
+          <w:rFonts w:hint="eastAsia"/>
+        </w:rPr>
+        <w:t>结构</w:t>
+      </w:r>
+      <w:r>
+        <w:rPr>
+          <w:rFonts w:hint="eastAsia"/>
+        </w:rPr>
+        <w:t>是</w:t>
+      </w:r>
+      <w:r>
+        <w:rPr>
+          <w:rFonts w:hint="eastAsia"/>
+        </w:rPr>
+        <w:t>[</w:t>
+      </w:r>
+      <w:proofErr w:type="spellStart"/>
+      <w:r>
+        <w:t>resolve,reject,promise</w:t>
+      </w:r>
+      <w:proofErr w:type="spellEnd"/>
+      <w:r>
+        <w:t>]</w:t>
+      </w:r>
+    </w:p>
+    <w:p/>
+    <w:p>
+      <w:r>
+        <w:rPr>
+          <w:rFonts w:hint="eastAsia"/>
+        </w:rPr>
+        <w:t>3.</w:t>
+      </w:r>
+      <w:r>
+        <w:rPr>
+          <w:rFonts w:hint="eastAsia"/>
+        </w:rPr>
+        <w:t>如果正在加载</w:t>
+      </w:r>
+    </w:p>
+    <w:p>
+      <w:r>
+        <w:rPr>
+          <w:rFonts w:hint="eastAsia"/>
+        </w:rPr>
+        <w:t xml:space="preserve"> </w:t>
+      </w:r>
+      <w:r>
+        <w:t xml:space="preserve"> </w:t>
+      </w:r>
+      <w:r>
+        <w:rPr>
+          <w:rFonts w:hint="eastAsia"/>
+        </w:rPr>
+        <w:t>会执行</w:t>
+      </w:r>
+    </w:p>
+    <w:p>
+      <w:pPr>
+        <w:ind w:firstLineChars="100" w:firstLine="210"/>
+        <w:rPr>
+          <w:rFonts w:hint="eastAsia"/>
+        </w:rPr>
+      </w:pPr>
+      <w:proofErr w:type="spellStart"/>
+      <w:r>
+        <w:t>promises.push</w:t>
+      </w:r>
+      <w:proofErr w:type="spellEnd"/>
+      <w:r>
+        <w:t>(</w:t>
+      </w:r>
+      <w:proofErr w:type="spellStart"/>
+      <w:r>
+        <w:t>installedChunkData</w:t>
+      </w:r>
+      <w:proofErr w:type="spellEnd"/>
+      <w:r>
+        <w:t>[2]);</w:t>
+      </w:r>
+      <w:r>
+        <w:t xml:space="preserve">   &lt;- - -</w:t>
+      </w:r>
+      <w:r>
+        <w:rPr>
+          <w:rFonts w:hint="eastAsia"/>
+        </w:rPr>
+        <w:t>这里的</w:t>
+      </w:r>
+      <w:r>
+        <w:rPr>
+          <w:rFonts w:hint="eastAsia"/>
+        </w:rPr>
+        <w:t>[</w:t>
+      </w:r>
+      <w:r>
+        <w:t>2]</w:t>
+      </w:r>
+      <w:r>
+        <w:rPr>
+          <w:rFonts w:hint="eastAsia"/>
+        </w:rPr>
+        <w:t>就是</w:t>
+      </w:r>
+      <w:r>
+        <w:rPr>
+          <w:rFonts w:hint="eastAsia"/>
+        </w:rPr>
+        <w:t>promise</w:t>
+      </w:r>
+      <w:r>
+        <w:rPr>
+          <w:rFonts w:hint="eastAsia"/>
+        </w:rPr>
+        <w:t>对象</w:t>
+      </w:r>
+    </w:p>
+    <w:p>
+      <w:r>
+        <w:tab/>
+      </w:r>
+      <w:r>
+        <w:rPr>
+          <w:rFonts w:hint="eastAsia"/>
+        </w:rPr>
+        <w:t>否则</w:t>
+      </w:r>
+      <w:r>
+        <w:rPr>
+          <w:rFonts w:hint="eastAsia"/>
+        </w:rPr>
+        <w:t xml:space="preserve"> </w:t>
+      </w:r>
+      <w:r>
+        <w:rPr>
+          <w:rFonts w:hint="eastAsia"/>
+        </w:rPr>
+        <w:t>创建一个新</w:t>
+      </w:r>
+      <w:r>
+        <w:rPr>
+          <w:rFonts w:hint="eastAsia"/>
+        </w:rPr>
+        <w:t>promise</w:t>
+      </w:r>
+      <w:r>
+        <w:rPr>
+          <w:rFonts w:hint="eastAsia"/>
+        </w:rPr>
+        <w:t>对象</w:t>
+      </w:r>
+    </w:p>
+    <w:p>
+      <w:r>
+        <w:tab/>
+      </w:r>
+      <w:r>
+        <w:drawing>
+          <wp:inline distT="0" distB="0" distL="0" distR="0" wp14:anchorId="2323E821" wp14:editId="0DDCD2A4">
+            <wp:extent cx="4746171" cy="1029118"/>
+            <wp:effectExtent l="0" t="0" r="0" b="0"/>
+            <wp:docPr id="9" name="Picture 9"/>
+            <wp:cNvGraphicFramePr>
+              <a:graphicFrameLocks xmlns:a="http://schemas.openxmlformats.org/drawingml/2006/main" noChangeAspect="1"/>
+            </wp:cNvGraphicFramePr>
+            <a:graphic xmlns:a="http://schemas.openxmlformats.org/drawingml/2006/main">
+              <a:graphicData uri="http://schemas.openxmlformats.org/drawingml/2006/picture">
+                <pic:pic xmlns:pic="http://schemas.openxmlformats.org/drawingml/2006/picture">
+                  <pic:nvPicPr>
+                    <pic:cNvPr id="1" name=""/>
+                    <pic:cNvPicPr/>
+                  </pic:nvPicPr>
+                  <pic:blipFill>
+                    <a:blip r:embed="rId16"/>
+                    <a:stretch>
+                      <a:fillRect/>
+                    </a:stretch>
+                  </pic:blipFill>
+                  <pic:spPr>
+                    <a:xfrm>
+                      <a:off x="0" y="0"/>
+                      <a:ext cx="4769870" cy="1034257"/>
+                    </a:xfrm>
+                    <a:prstGeom prst="rect">
+                      <a:avLst/>
+                    </a:prstGeom>
+                  </pic:spPr>
+                </pic:pic>
+              </a:graphicData>
+            </a:graphic>
+          </wp:inline>
+        </w:drawing>
+      </w:r>
+    </w:p>
+    <w:p/>
+    <w:p>
+      <w:pPr>
+        <w:rPr>
+          <w:rFonts w:hint="eastAsia"/>
+        </w:rPr>
+      </w:pPr>
+      <w:r>
+        <w:rPr>
+          <w:rFonts w:hint="eastAsia"/>
+        </w:rPr>
+        <w:lastRenderedPageBreak/>
+        <w:t xml:space="preserve"> </w:t>
+      </w:r>
+      <w:r>
+        <w:t xml:space="preserve"> </w:t>
+      </w:r>
+      <w:r>
+        <w:rPr>
+          <w:rFonts w:hint="eastAsia"/>
+        </w:rPr>
+        <w:t>创建</w:t>
+      </w:r>
+      <w:r>
+        <w:rPr>
+          <w:rFonts w:hint="eastAsia"/>
+        </w:rPr>
+        <w:t>script</w:t>
+      </w:r>
+      <w:r>
+        <w:rPr>
+          <w:rFonts w:hint="eastAsia"/>
+        </w:rPr>
+        <w:t>标签</w:t>
+      </w:r>
+      <w:r>
+        <w:rPr>
+          <w:rFonts w:hint="eastAsia"/>
+        </w:rPr>
+        <w:t>:</w:t>
+      </w:r>
+    </w:p>
+    <w:p>
+      <w:pPr>
+        <w:rPr>
+          <w:rFonts w:hint="eastAsia"/>
+        </w:rPr>
+      </w:pPr>
+      <w:r>
+        <w:rPr>
+          <w:rFonts w:hint="eastAsia"/>
+        </w:rPr>
+        <w:t xml:space="preserve"> </w:t>
+      </w:r>
+      <w:r>
+        <w:t xml:space="preserve"> </w:t>
+      </w:r>
+      <w:r>
+        <w:drawing>
+          <wp:inline distT="0" distB="0" distL="0" distR="0" wp14:anchorId="2C7BCB51" wp14:editId="24339CF2">
+            <wp:extent cx="4884843" cy="2933954"/>
+            <wp:effectExtent l="0" t="0" r="0" b="0"/>
+            <wp:docPr id="14" name="Picture 14"/>
+            <wp:cNvGraphicFramePr>
+              <a:graphicFrameLocks xmlns:a="http://schemas.openxmlformats.org/drawingml/2006/main" noChangeAspect="1"/>
+            </wp:cNvGraphicFramePr>
+            <a:graphic xmlns:a="http://schemas.openxmlformats.org/drawingml/2006/main">
+              <a:graphicData uri="http://schemas.openxmlformats.org/drawingml/2006/picture">
+                <pic:pic xmlns:pic="http://schemas.openxmlformats.org/drawingml/2006/picture">
+                  <pic:nvPicPr>
+                    <pic:cNvPr id="1" name=""/>
+                    <pic:cNvPicPr/>
+                  </pic:nvPicPr>
+                  <pic:blipFill>
+                    <a:blip r:embed="rId17"/>
+                    <a:stretch>
+                      <a:fillRect/>
+                    </a:stretch>
+                  </pic:blipFill>
+                  <pic:spPr>
+                    <a:xfrm>
+                      <a:off x="0" y="0"/>
+                      <a:ext cx="4884843" cy="2933954"/>
+                    </a:xfrm>
+                    <a:prstGeom prst="rect">
+                      <a:avLst/>
+                    </a:prstGeom>
+                  </pic:spPr>
+                </pic:pic>
+              </a:graphicData>
+            </a:graphic>
+          </wp:inline>
+        </w:drawing>
+      </w:r>
+    </w:p>
+    <w:p/>
+    <w:p>
+      <w:pPr>
+        <w:rPr>
+          <w:rFonts w:hint="eastAsia"/>
+        </w:rPr>
+      </w:pPr>
+    </w:p>
+    <w:p/>
+    <w:p>
+      <w:r>
+        <w:rPr>
+          <w:noProof/>
+        </w:rPr>
+        <w:drawing>
+          <wp:inline distT="0" distB="0" distL="0" distR="0" wp14:anchorId="423A7B7A" wp14:editId="3EA6226D">
+            <wp:extent cx="4598670" cy="3992880"/>
+            <wp:effectExtent l="0" t="0" r="0" b="7620"/>
+            <wp:docPr id="2" name="Picture 2"/>
+            <wp:cNvGraphicFramePr>
+              <a:graphicFrameLocks xmlns:a="http://schemas.openxmlformats.org/drawingml/2006/main" noChangeAspect="1"/>
+            </wp:cNvGraphicFramePr>
+            <a:graphic xmlns:a="http://schemas.openxmlformats.org/drawingml/2006/main">
+              <a:graphicData uri="http://schemas.openxmlformats.org/drawingml/2006/picture">
+                <pic:pic xmlns:pic="http://schemas.openxmlformats.org/drawingml/2006/picture">
+                  <pic:nvPicPr>
+                    <pic:cNvPr id="1" name=""/>
+                    <pic:cNvPicPr/>
+                  </pic:nvPicPr>
+                  <pic:blipFill rotWithShape="1">
+                    <a:blip r:embed="rId18"/>
+                    <a:srcRect l="12810"/>
+                    <a:stretch/>
+                  </pic:blipFill>
+                  <pic:spPr bwMode="auto">
+                    <a:xfrm>
+                      <a:off x="0" y="0"/>
+                      <a:ext cx="4598670" cy="3992880"/>
+                    </a:xfrm>
+                    <a:prstGeom prst="rect">
+                      <a:avLst/>
+                    </a:prstGeom>
+                    <a:ln>
+                      <a:noFill/>
+                    </a:ln>
+                    <a:extLst>
+                      <a:ext uri="{53640926-AAD7-44D8-BBD7-CCE9431645EC}">
+                        <a14:shadowObscured xmlns:a14="http://schemas.microsoft.com/office/drawing/2010/main"/>
+                      </a:ext>
+                    </a:extLst>
+                  </pic:spPr>
+                </pic:pic>
+              </a:graphicData>
+            </a:graphic>
+          </wp:inline>
+        </w:drawing>
+      </w:r>
+    </w:p>
+    <w:p/>
+    <w:p/>
+    <w:p>
+      <w:r>
+        <w:rPr>
+          <w:rFonts w:hint="eastAsia"/>
+        </w:rPr>
+        <w:t>_</w:t>
+      </w:r>
+      <w:r>
+        <w:t>_</w:t>
+      </w:r>
+      <w:proofErr w:type="spellStart"/>
+      <w:r>
+        <w:t>webpack_require__.e</w:t>
+      </w:r>
+      <w:proofErr w:type="spellEnd"/>
+      <w:r>
+        <w:rPr>
+          <w:rFonts w:hint="eastAsia"/>
+        </w:rPr>
+        <w:t>函数创建了一个</w:t>
+      </w:r>
+      <w:r>
+        <w:rPr>
+          <w:rFonts w:hint="eastAsia"/>
+        </w:rPr>
+        <w:t>script</w:t>
+      </w:r>
+      <w:r>
+        <w:rPr>
+          <w:rFonts w:hint="eastAsia"/>
+        </w:rPr>
+        <w:t>标签，引入</w:t>
+      </w:r>
+      <w:r>
+        <w:rPr>
+          <w:rFonts w:hint="eastAsia"/>
+        </w:rPr>
+        <w:t>0</w:t>
+      </w:r>
+      <w:r>
+        <w:t>.js..</w:t>
+      </w:r>
+      <w:r>
+        <w:rPr>
+          <w:rFonts w:hint="eastAsia"/>
+        </w:rPr>
+        <w:t>等</w:t>
+      </w:r>
+      <w:r>
+        <w:rPr>
+          <w:rFonts w:hint="eastAsia"/>
+        </w:rPr>
+        <w:t xml:space="preserve"> </w:t>
+      </w:r>
+      <w:r>
+        <w:rPr>
+          <w:rFonts w:hint="eastAsia"/>
+        </w:rPr>
+        <w:t>插入到</w:t>
+      </w:r>
+      <w:r>
+        <w:rPr>
+          <w:rFonts w:hint="eastAsia"/>
+        </w:rPr>
+        <w:t>head</w:t>
+      </w:r>
+      <w:r>
+        <w:rPr>
+          <w:rFonts w:hint="eastAsia"/>
+        </w:rPr>
+        <w:t>标签的后面</w:t>
+      </w:r>
+    </w:p>
+    <w:p/>
+    <w:p>
+      <w:pPr>
+        <w:rPr>
+          <w:rFonts w:hint="eastAsia"/>
+        </w:rPr>
+      </w:pPr>
+      <w:r>
+        <w:rPr>
+          <w:rFonts w:hint="eastAsia"/>
+        </w:rPr>
+        <w:lastRenderedPageBreak/>
+        <w:t>返回一个</w:t>
+      </w:r>
+      <w:r>
+        <w:rPr>
+          <w:rFonts w:hint="eastAsia"/>
+        </w:rPr>
+        <w:t>promise</w:t>
       </w:r>
       <w:r>
         <w:rPr>
@@ -468,31 +1590,47 @@
         </w:rPr>
         <w:t>，</w:t>
       </w:r>
-    </w:p>
-    <w:p>
-      <w:r>
-        <w:rPr>
-          <w:rFonts w:hint="eastAsia"/>
-        </w:rPr>
-        <w:t>上面</w:t>
-      </w:r>
-      <w:r>
-        <w:rPr>
-          <w:rFonts w:hint="eastAsia"/>
-        </w:rPr>
-        <w:t>使用了</w:t>
-      </w:r>
-      <w:r>
-        <w:rPr>
-          <w:rFonts w:hint="eastAsia"/>
-        </w:rPr>
-        <w:t>_</w:t>
-      </w:r>
-      <w:r>
-        <w:t>_</w:t>
-      </w:r>
       <w:proofErr w:type="spellStart"/>
       <w:r>
+        <w:rPr>
+          <w:rFonts w:hint="eastAsia"/>
+        </w:rPr>
+        <w:t>promise</w:t>
+      </w:r>
+      <w:r>
+        <w:t>.then</w:t>
+      </w:r>
+      <w:proofErr w:type="spellEnd"/>
+      <w:r>
+        <w:rPr>
+          <w:rFonts w:hint="eastAsia"/>
+        </w:rPr>
+        <w:t>里面可以拿到一个数组，</w:t>
+      </w:r>
+      <w:r>
+        <w:rPr>
+          <w:rFonts w:hint="eastAsia"/>
+        </w:rPr>
+        <w:t>[</w:t>
+      </w:r>
+      <w:r>
+        <w:t>]</w:t>
+      </w:r>
+      <w:r>
+        <w:rPr>
+          <w:rFonts w:hint="eastAsia"/>
+        </w:rPr>
+        <w:t>数组中内容是</w:t>
+      </w:r>
+    </w:p>
+    <w:p/>
+    <w:p/>
+    <w:p>
+      <w:r>
+        <w:t>__</w:t>
+      </w:r>
+      <w:proofErr w:type="spellStart"/>
+      <w:r>
         <w:t>webpack_require__.e</w:t>
       </w:r>
       <w:proofErr w:type="spellEnd"/>
@@ -500,28 +1638,150 @@
         <w:rPr>
           <w:rFonts w:hint="eastAsia"/>
         </w:rPr>
-        <w:t>(</w:t>
-      </w:r>
-      <w:r>
-        <w:t xml:space="preserve">2) </w:t>
-      </w:r>
-      <w:r>
-        <w:rPr>
-          <w:rFonts w:hint="eastAsia"/>
-        </w:rPr>
-        <w:t>来加载了对应的</w:t>
-      </w:r>
-      <w:r>
-        <w:rPr>
-          <w:rFonts w:hint="eastAsia"/>
-        </w:rPr>
-        <w:t>show</w:t>
-      </w:r>
-      <w:r>
-        <w:rPr>
-          <w:rFonts w:hint="eastAsia"/>
-        </w:rPr>
-        <w:t>函数，加载之后</w:t>
+        <w:t>函数最终返回的是一个</w:t>
+      </w:r>
+      <w:r>
+        <w:rPr>
+          <w:rFonts w:hint="eastAsia"/>
+        </w:rPr>
+        <w:t>promise</w:t>
+      </w:r>
+    </w:p>
+    <w:p>
+      <w:pPr>
+        <w:rPr>
+          <w:rFonts w:hint="eastAsia"/>
+        </w:rPr>
+      </w:pPr>
+      <w:r>
+        <w:drawing>
+          <wp:inline distT="0" distB="0" distL="0" distR="0" wp14:anchorId="3A09E952" wp14:editId="2948D285">
+            <wp:extent cx="4854361" cy="1684166"/>
+            <wp:effectExtent l="0" t="0" r="3810" b="0"/>
+            <wp:docPr id="17" name="Picture 17"/>
+            <wp:cNvGraphicFramePr>
+              <a:graphicFrameLocks xmlns:a="http://schemas.openxmlformats.org/drawingml/2006/main" noChangeAspect="1"/>
+            </wp:cNvGraphicFramePr>
+            <a:graphic xmlns:a="http://schemas.openxmlformats.org/drawingml/2006/main">
+              <a:graphicData uri="http://schemas.openxmlformats.org/drawingml/2006/picture">
+                <pic:pic xmlns:pic="http://schemas.openxmlformats.org/drawingml/2006/picture">
+                  <pic:nvPicPr>
+                    <pic:cNvPr id="1" name=""/>
+                    <pic:cNvPicPr/>
+                  </pic:nvPicPr>
+                  <pic:blipFill>
+                    <a:blip r:embed="rId19"/>
+                    <a:stretch>
+                      <a:fillRect/>
+                    </a:stretch>
+                  </pic:blipFill>
+                  <pic:spPr>
+                    <a:xfrm>
+                      <a:off x="0" y="0"/>
+                      <a:ext cx="4854361" cy="1684166"/>
+                    </a:xfrm>
+                    <a:prstGeom prst="rect">
+                      <a:avLst/>
+                    </a:prstGeom>
+                  </pic:spPr>
+                </pic:pic>
+              </a:graphicData>
+            </a:graphic>
+          </wp:inline>
+        </w:drawing>
+      </w:r>
+    </w:p>
+    <w:p/>
+    <w:p/>
+    <w:p>
+      <w:r>
+        <w:rPr>
+          <w:rFonts w:hint="eastAsia"/>
+        </w:rPr>
+        <w:t>总结</w:t>
+      </w:r>
+      <w:r>
+        <w:rPr>
+          <w:rFonts w:hint="eastAsia"/>
+        </w:rPr>
+        <w:t>:</w:t>
+      </w:r>
+      <w:r>
+        <w:t xml:space="preserve">  __</w:t>
+      </w:r>
+      <w:proofErr w:type="spellStart"/>
+      <w:r>
+        <w:t>webpack_require__.e</w:t>
+      </w:r>
+      <w:proofErr w:type="spellEnd"/>
+      <w:r>
+        <w:rPr>
+          <w:rFonts w:hint="eastAsia"/>
+        </w:rPr>
+        <w:t>是</w:t>
+      </w:r>
+      <w:r>
+        <w:rPr>
+          <w:rFonts w:hint="eastAsia"/>
+        </w:rPr>
+        <w:t>创建一个</w:t>
+      </w:r>
+      <w:r>
+        <w:rPr>
+          <w:rFonts w:hint="eastAsia"/>
+        </w:rPr>
+        <w:t>script</w:t>
+      </w:r>
+      <w:r>
+        <w:rPr>
+          <w:rFonts w:hint="eastAsia"/>
+        </w:rPr>
+        <w:t>标签，然后异步加载，</w:t>
+      </w:r>
+      <w:r>
+        <w:rPr>
+          <w:rFonts w:hint="eastAsia"/>
+        </w:rPr>
+        <w:t xml:space="preserve"> </w:t>
+      </w:r>
+      <w:r>
+        <w:rPr>
+          <w:rFonts w:hint="eastAsia"/>
+        </w:rPr>
+        <w:t>函数最后返回一个</w:t>
+      </w:r>
+      <w:r>
+        <w:rPr>
+          <w:rFonts w:hint="eastAsia"/>
+        </w:rPr>
+        <w:t>promise</w:t>
+      </w:r>
+      <w:r>
+        <w:t xml:space="preserve"> </w:t>
+      </w:r>
+      <w:r>
+        <w:rPr>
+          <w:rFonts w:hint="eastAsia"/>
+        </w:rPr>
+        <w:t>，</w:t>
+      </w:r>
+      <w:r>
+        <w:rPr>
+          <w:rFonts w:hint="eastAsia"/>
+        </w:rPr>
+        <w:t>当</w:t>
+      </w:r>
+      <w:r>
+        <w:rPr>
+          <w:rFonts w:hint="eastAsia"/>
+        </w:rPr>
+        <w:t>promise</w:t>
+      </w:r>
+      <w:r>
+        <w:rPr>
+          <w:rFonts w:hint="eastAsia"/>
+        </w:rPr>
+        <w:t>被</w:t>
       </w:r>
       <w:r>
         <w:rPr>
@@ -530,103 +1790,915 @@
         <w:t>resolve</w:t>
       </w:r>
       <w:r>
-        <w:t>(__</w:t>
+        <w:rPr>
+          <w:rFonts w:hint="eastAsia"/>
+        </w:rPr>
+        <w:t>或</w:t>
+      </w:r>
+      <w:r>
+        <w:rPr>
+          <w:rFonts w:hint="eastAsia"/>
+        </w:rPr>
+        <w:t>reject</w:t>
+      </w:r>
+      <w:r>
+        <w:rPr>
+          <w:rFonts w:hint="eastAsia"/>
+        </w:rPr>
+        <w:t>的时候可以被后面的</w:t>
+      </w:r>
+      <w:r>
+        <w:rPr>
+          <w:rFonts w:hint="eastAsia"/>
+        </w:rPr>
+        <w:t>.</w:t>
       </w:r>
       <w:proofErr w:type="spellStart"/>
       <w:r>
-        <w:t>webpack_require</w:t>
+        <w:t>tn</w:t>
       </w:r>
       <w:proofErr w:type="spellEnd"/>
       <w:r>
-        <w:t>__(‘./</w:t>
-      </w:r>
+        <w:rPr>
+          <w:rFonts w:hint="eastAsia"/>
+        </w:rPr>
+        <w:t>接收到</w:t>
+      </w:r>
+      <w:r>
+        <w:t xml:space="preserve"> </w:t>
+      </w:r>
+    </w:p>
+    <w:p/>
+    <w:p>
+      <w:r>
+        <w:drawing>
+          <wp:inline distT="0" distB="0" distL="0" distR="0" wp14:anchorId="2C357F97" wp14:editId="18C668FC">
+            <wp:extent cx="5274310" cy="918845"/>
+            <wp:effectExtent l="0" t="0" r="2540" b="0"/>
+            <wp:docPr id="18" name="Picture 18"/>
+            <wp:cNvGraphicFramePr>
+              <a:graphicFrameLocks xmlns:a="http://schemas.openxmlformats.org/drawingml/2006/main" noChangeAspect="1"/>
+            </wp:cNvGraphicFramePr>
+            <a:graphic xmlns:a="http://schemas.openxmlformats.org/drawingml/2006/main">
+              <a:graphicData uri="http://schemas.openxmlformats.org/drawingml/2006/picture">
+                <pic:pic xmlns:pic="http://schemas.openxmlformats.org/drawingml/2006/picture">
+                  <pic:nvPicPr>
+                    <pic:cNvPr id="1" name=""/>
+                    <pic:cNvPicPr/>
+                  </pic:nvPicPr>
+                  <pic:blipFill>
+                    <a:blip r:embed="rId20"/>
+                    <a:stretch>
+                      <a:fillRect/>
+                    </a:stretch>
+                  </pic:blipFill>
+                  <pic:spPr>
+                    <a:xfrm>
+                      <a:off x="0" y="0"/>
+                      <a:ext cx="5274310" cy="918845"/>
+                    </a:xfrm>
+                    <a:prstGeom prst="rect">
+                      <a:avLst/>
+                    </a:prstGeom>
+                  </pic:spPr>
+                </pic:pic>
+              </a:graphicData>
+            </a:graphic>
+          </wp:inline>
+        </w:drawing>
+      </w:r>
+    </w:p>
+    <w:p/>
+    <w:p>
+      <w:pPr>
+        <w:rPr>
+          <w:rFonts w:hint="eastAsia"/>
+        </w:rPr>
+      </w:pPr>
+    </w:p>
+    <w:p/>
+    <w:p>
+      <w:pPr>
+        <w:rPr>
+          <w:rFonts w:hint="eastAsia"/>
+        </w:rPr>
+      </w:pPr>
+      <w:r>
+        <w:rPr>
+          <w:rFonts w:hint="eastAsia"/>
+          <w:highlight w:val="yellow"/>
+        </w:rPr>
+        <w:t>2</w:t>
+      </w:r>
+      <w:r>
+        <w:rPr>
+          <w:highlight w:val="yellow"/>
+        </w:rPr>
+        <w:t>.js</w:t>
+      </w:r>
+      <w:r>
+        <w:rPr>
+          <w:rFonts w:hint="eastAsia"/>
+          <w:highlight w:val="yellow"/>
+        </w:rPr>
+        <w:t>内容</w:t>
+      </w:r>
+      <w:r>
+        <w:rPr>
+          <w:highlight w:val="yellow"/>
+        </w:rPr>
+        <w:t>:</w:t>
+      </w:r>
+    </w:p>
+    <w:p>
+      <w:pPr>
+        <w:rPr>
+          <w:rFonts w:hint="eastAsia"/>
+        </w:rPr>
+      </w:pPr>
+      <w:r>
+        <w:rPr>
+          <w:rFonts w:hint="eastAsia"/>
+        </w:rPr>
+        <w:t>创建的这个</w:t>
+      </w:r>
+      <w:r>
+        <w:rPr>
+          <w:rFonts w:hint="eastAsia"/>
+        </w:rPr>
+        <w:t>script</w:t>
+      </w:r>
+      <w:r>
+        <w:rPr>
+          <w:rFonts w:hint="eastAsia"/>
+        </w:rPr>
+        <w:t>标签</w:t>
+      </w:r>
+      <w:r>
+        <w:rPr>
+          <w:rFonts w:hint="eastAsia"/>
+        </w:rPr>
+        <w:t>（异步加载）</w:t>
+      </w:r>
+      <w:r>
+        <w:rPr>
+          <w:rFonts w:hint="eastAsia"/>
+        </w:rPr>
+        <w:t>的内容是什么呢</w:t>
+      </w:r>
+      <w:r>
+        <w:rPr>
+          <w:rFonts w:hint="eastAsia"/>
+        </w:rPr>
+        <w:t>：</w:t>
+      </w:r>
+    </w:p>
+    <w:p>
+      <w:r>
+        <w:drawing>
+          <wp:inline distT="0" distB="0" distL="0" distR="0" wp14:anchorId="2A4F6789" wp14:editId="58FC1F7A">
+            <wp:extent cx="5274310" cy="1873250"/>
+            <wp:effectExtent l="0" t="0" r="2540" b="0"/>
+            <wp:docPr id="19" name="Picture 19"/>
+            <wp:cNvGraphicFramePr>
+              <a:graphicFrameLocks xmlns:a="http://schemas.openxmlformats.org/drawingml/2006/main" noChangeAspect="1"/>
+            </wp:cNvGraphicFramePr>
+            <a:graphic xmlns:a="http://schemas.openxmlformats.org/drawingml/2006/main">
+              <a:graphicData uri="http://schemas.openxmlformats.org/drawingml/2006/picture">
+                <pic:pic xmlns:pic="http://schemas.openxmlformats.org/drawingml/2006/picture">
+                  <pic:nvPicPr>
+                    <pic:cNvPr id="1" name=""/>
+                    <pic:cNvPicPr/>
+                  </pic:nvPicPr>
+                  <pic:blipFill>
+                    <a:blip r:embed="rId21"/>
+                    <a:stretch>
+                      <a:fillRect/>
+                    </a:stretch>
+                  </pic:blipFill>
+                  <pic:spPr>
+                    <a:xfrm>
+                      <a:off x="0" y="0"/>
+                      <a:ext cx="5274310" cy="1873250"/>
+                    </a:xfrm>
+                    <a:prstGeom prst="rect">
+                      <a:avLst/>
+                    </a:prstGeom>
+                  </pic:spPr>
+                </pic:pic>
+              </a:graphicData>
+            </a:graphic>
+          </wp:inline>
+        </w:drawing>
+      </w:r>
+    </w:p>
+    <w:p/>
+    <w:p>
+      <w:pPr>
+        <w:rPr>
+          <w:rFonts w:hint="eastAsia"/>
+        </w:rPr>
+      </w:pPr>
       <w:proofErr w:type="spellStart"/>
       <w:r>
-        <w:t>src</w:t>
+        <w:rPr>
+          <w:rFonts w:hint="eastAsia"/>
+        </w:rPr>
+        <w:t>window</w:t>
+      </w:r>
+      <w:r>
+        <w:t>.webpackJsonp</w:t>
       </w:r>
       <w:proofErr w:type="spellEnd"/>
       <w:r>
-        <w:t xml:space="preserve">/show.js’)) </w:t>
-      </w:r>
-      <w:r>
-        <w:rPr>
-          <w:rFonts w:hint="eastAsia"/>
-        </w:rPr>
-        <w:t>来</w:t>
-      </w:r>
-      <w:r>
-        <w:rPr>
-          <w:rFonts w:hint="eastAsia"/>
-        </w:rPr>
-        <w:t>_</w:t>
-      </w:r>
-      <w:r>
-        <w:t>_</w:t>
+        <w:rPr>
+          <w:rFonts w:hint="eastAsia"/>
+        </w:rPr>
+        <w:t>数组</w:t>
+      </w:r>
+      <w:r>
+        <w:t xml:space="preserve"> </w:t>
+      </w:r>
+      <w:r>
+        <w:rPr>
+          <w:rFonts w:hint="eastAsia"/>
+        </w:rPr>
+        <w:t>中使用</w:t>
+      </w:r>
+      <w:r>
+        <w:rPr>
+          <w:rFonts w:hint="eastAsia"/>
+        </w:rPr>
+        <w:t>push</w:t>
+      </w:r>
+      <w:r>
+        <w:rPr>
+          <w:rFonts w:hint="eastAsia"/>
+        </w:rPr>
+        <w:t>方法</w:t>
+      </w:r>
+      <w:r>
+        <w:rPr>
+          <w:rFonts w:hint="eastAsia"/>
+        </w:rPr>
+        <w:t xml:space="preserve"> </w:t>
+      </w:r>
+      <w:r>
+        <w:t xml:space="preserve">: </w:t>
+      </w:r>
+      <w:r>
+        <w:t>[[2</w:t>
+      </w:r>
+      <w:proofErr w:type="gramStart"/>
+      <w:r>
+        <w:t>],{</w:t>
+      </w:r>
+      <w:proofErr w:type="gramEnd"/>
+      <w:r>
+        <w:t>‘….’:{  }}]</w:t>
+      </w:r>
+    </w:p>
+    <w:p/>
+    <w:p/>
+    <w:p>
+      <w:r>
+        <w:rPr>
+          <w:rFonts w:hint="eastAsia"/>
+        </w:rPr>
+        <w:t>此时的</w:t>
+      </w:r>
+      <w:r>
+        <w:rPr>
+          <w:rFonts w:hint="eastAsia"/>
+        </w:rPr>
+        <w:t>push</w:t>
+      </w:r>
+      <w:r>
+        <w:rPr>
+          <w:rFonts w:hint="eastAsia"/>
+        </w:rPr>
+        <w:t>方法已经被改写了</w:t>
+      </w:r>
+      <w:r>
+        <w:rPr>
+          <w:rFonts w:hint="eastAsia"/>
+        </w:rPr>
+        <w:t>:</w:t>
+      </w:r>
+    </w:p>
+    <w:p>
+      <w:r>
+        <w:lastRenderedPageBreak/>
+        <w:drawing>
+          <wp:inline distT="0" distB="0" distL="0" distR="0" wp14:anchorId="1DD0581F" wp14:editId="73CCE3EF">
+            <wp:extent cx="5274310" cy="1010920"/>
+            <wp:effectExtent l="0" t="0" r="2540" b="0"/>
+            <wp:docPr id="20" name="Picture 20"/>
+            <wp:cNvGraphicFramePr>
+              <a:graphicFrameLocks xmlns:a="http://schemas.openxmlformats.org/drawingml/2006/main" noChangeAspect="1"/>
+            </wp:cNvGraphicFramePr>
+            <a:graphic xmlns:a="http://schemas.openxmlformats.org/drawingml/2006/main">
+              <a:graphicData uri="http://schemas.openxmlformats.org/drawingml/2006/picture">
+                <pic:pic xmlns:pic="http://schemas.openxmlformats.org/drawingml/2006/picture">
+                  <pic:nvPicPr>
+                    <pic:cNvPr id="1" name=""/>
+                    <pic:cNvPicPr/>
+                  </pic:nvPicPr>
+                  <pic:blipFill>
+                    <a:blip r:embed="rId22"/>
+                    <a:stretch>
+                      <a:fillRect/>
+                    </a:stretch>
+                  </pic:blipFill>
+                  <pic:spPr>
+                    <a:xfrm>
+                      <a:off x="0" y="0"/>
+                      <a:ext cx="5274310" cy="1010920"/>
+                    </a:xfrm>
+                    <a:prstGeom prst="rect">
+                      <a:avLst/>
+                    </a:prstGeom>
+                  </pic:spPr>
+                </pic:pic>
+              </a:graphicData>
+            </a:graphic>
+          </wp:inline>
+        </w:drawing>
+      </w:r>
+    </w:p>
+    <w:p>
+      <w:pPr>
+        <w:rPr>
+          <w:rFonts w:hint="eastAsia"/>
+        </w:rPr>
+      </w:pPr>
+    </w:p>
+    <w:p>
+      <w:r>
+        <w:rPr>
+          <w:rFonts w:hint="eastAsia"/>
+        </w:rPr>
+        <w:t>window</w:t>
+      </w:r>
+      <w:r>
+        <w:rPr>
+          <w:rFonts w:hint="eastAsia"/>
+        </w:rPr>
+        <w:t>下</w:t>
       </w:r>
       <w:proofErr w:type="spellStart"/>
       <w:r>
         <w:rPr>
           <w:rFonts w:hint="eastAsia"/>
         </w:rPr>
-        <w:t>webpack</w:t>
-      </w:r>
-      <w:r>
-        <w:t>_</w:t>
-      </w:r>
-      <w:r>
-        <w:rPr>
-          <w:rFonts w:hint="eastAsia"/>
-        </w:rPr>
-        <w:t>require</w:t>
+        <w:t>jsonpArray</w:t>
       </w:r>
       <w:proofErr w:type="spellEnd"/>
       <w:r>
-        <w:t>__</w:t>
-      </w:r>
-    </w:p>
-    <w:p/>
-    <w:p>
-      <w:r>
-        <w:rPr>
-          <w:rFonts w:hint="eastAsia"/>
-        </w:rPr>
-        <w:t>下面使用了</w:t>
-      </w:r>
-      <w:r>
-        <w:rPr>
-          <w:rFonts w:hint="eastAsia"/>
-        </w:rPr>
-        <w:t>_</w:t>
-      </w:r>
-      <w:r>
-        <w:t>_</w:t>
+        <w:rPr>
+          <w:rFonts w:hint="eastAsia"/>
+        </w:rPr>
+        <w:t>的</w:t>
+      </w:r>
+      <w:r>
+        <w:rPr>
+          <w:rFonts w:hint="eastAsia"/>
+        </w:rPr>
+        <w:t>push</w:t>
+      </w:r>
+      <w:r>
+        <w:rPr>
+          <w:rFonts w:hint="eastAsia"/>
+        </w:rPr>
+        <w:t>方法是</w:t>
       </w:r>
       <w:proofErr w:type="spellStart"/>
       <w:r>
-        <w:t>weback_require__.e</w:t>
+        <w:rPr>
+          <w:rFonts w:hint="eastAsia"/>
+        </w:rPr>
+        <w:t>w</w:t>
+      </w:r>
+      <w:r>
+        <w:t>ebpackJsonpCallback</w:t>
       </w:r>
       <w:proofErr w:type="spellEnd"/>
-      <w:r>
-        <w:t>(0)</w:t>
-      </w:r>
-      <w:r>
-        <w:rPr>
-          <w:rFonts w:hint="eastAsia"/>
-        </w:rPr>
-        <w:t>来加载了对应的</w:t>
-      </w:r>
-      <w:r>
-        <w:rPr>
-          <w:rFonts w:hint="eastAsia"/>
-        </w:rPr>
-        <w:t>sb</w:t>
-      </w:r>
-      <w:r>
-        <w:t>..</w:t>
-      </w:r>
-    </w:p>
-    <w:p/>
-    <w:p/>
+    </w:p>
+    <w:p>
+      <w:r>
+        <w:rPr>
+          <w:rFonts w:hint="eastAsia"/>
+        </w:rPr>
+        <w:t>于是调用</w:t>
+      </w:r>
+      <w:r>
+        <w:rPr>
+          <w:rFonts w:hint="eastAsia"/>
+        </w:rPr>
+        <w:t xml:space="preserve"> </w:t>
+      </w:r>
+      <w:proofErr w:type="spellStart"/>
+      <w:r>
+        <w:t>webpackJsonpCallback</w:t>
+      </w:r>
+      <w:proofErr w:type="spellEnd"/>
+      <w:r>
+        <w:t>([[2],{‘…’{}}]</w:t>
+      </w:r>
+    </w:p>
+    <w:p/>
+    <w:p>
+      <w:r>
+        <w:rPr>
+          <w:rFonts w:hint="eastAsia"/>
+        </w:rPr>
+        <w:t>执行</w:t>
+      </w:r>
+      <w:r>
+        <w:rPr>
+          <w:rFonts w:hint="eastAsia"/>
+        </w:rPr>
+        <w:t>:</w:t>
+      </w:r>
+    </w:p>
+    <w:p>
+      <w:r>
+        <w:drawing>
+          <wp:inline distT="0" distB="0" distL="0" distR="0" wp14:anchorId="1A9D496E" wp14:editId="1F16C752">
+            <wp:extent cx="4869602" cy="1501270"/>
+            <wp:effectExtent l="0" t="0" r="7620" b="3810"/>
+            <wp:docPr id="21" name="Picture 21"/>
+            <wp:cNvGraphicFramePr>
+              <a:graphicFrameLocks xmlns:a="http://schemas.openxmlformats.org/drawingml/2006/main" noChangeAspect="1"/>
+            </wp:cNvGraphicFramePr>
+            <a:graphic xmlns:a="http://schemas.openxmlformats.org/drawingml/2006/main">
+              <a:graphicData uri="http://schemas.openxmlformats.org/drawingml/2006/picture">
+                <pic:pic xmlns:pic="http://schemas.openxmlformats.org/drawingml/2006/picture">
+                  <pic:nvPicPr>
+                    <pic:cNvPr id="1" name=""/>
+                    <pic:cNvPicPr/>
+                  </pic:nvPicPr>
+                  <pic:blipFill>
+                    <a:blip r:embed="rId23"/>
+                    <a:stretch>
+                      <a:fillRect/>
+                    </a:stretch>
+                  </pic:blipFill>
+                  <pic:spPr>
+                    <a:xfrm>
+                      <a:off x="0" y="0"/>
+                      <a:ext cx="4869602" cy="1501270"/>
+                    </a:xfrm>
+                    <a:prstGeom prst="rect">
+                      <a:avLst/>
+                    </a:prstGeom>
+                  </pic:spPr>
+                </pic:pic>
+              </a:graphicData>
+            </a:graphic>
+          </wp:inline>
+        </w:drawing>
+      </w:r>
+    </w:p>
+    <w:p/>
+    <w:p>
+      <w:r>
+        <w:drawing>
+          <wp:inline distT="0" distB="0" distL="0" distR="0" wp14:anchorId="1159EA37" wp14:editId="073BD7F3">
+            <wp:extent cx="5274310" cy="3261995"/>
+            <wp:effectExtent l="0" t="0" r="2540" b="0"/>
+            <wp:docPr id="24" name="Picture 24"/>
+            <wp:cNvGraphicFramePr>
+              <a:graphicFrameLocks xmlns:a="http://schemas.openxmlformats.org/drawingml/2006/main" noChangeAspect="1"/>
+            </wp:cNvGraphicFramePr>
+            <a:graphic xmlns:a="http://schemas.openxmlformats.org/drawingml/2006/main">
+              <a:graphicData uri="http://schemas.openxmlformats.org/drawingml/2006/picture">
+                <pic:pic xmlns:pic="http://schemas.openxmlformats.org/drawingml/2006/picture">
+                  <pic:nvPicPr>
+                    <pic:cNvPr id="1" name=""/>
+                    <pic:cNvPicPr/>
+                  </pic:nvPicPr>
+                  <pic:blipFill>
+                    <a:blip r:embed="rId24"/>
+                    <a:stretch>
+                      <a:fillRect/>
+                    </a:stretch>
+                  </pic:blipFill>
+                  <pic:spPr>
+                    <a:xfrm>
+                      <a:off x="0" y="0"/>
+                      <a:ext cx="5274310" cy="3261995"/>
+                    </a:xfrm>
+                    <a:prstGeom prst="rect">
+                      <a:avLst/>
+                    </a:prstGeom>
+                  </pic:spPr>
+                </pic:pic>
+              </a:graphicData>
+            </a:graphic>
+          </wp:inline>
+        </w:drawing>
+      </w:r>
+    </w:p>
+    <w:p>
+      <w:r>
+        <w:lastRenderedPageBreak/>
+        <w:drawing>
+          <wp:inline distT="0" distB="0" distL="0" distR="0" wp14:anchorId="306C690B" wp14:editId="4AA46BF3">
+            <wp:extent cx="5274310" cy="3437890"/>
+            <wp:effectExtent l="0" t="0" r="2540" b="0"/>
+            <wp:docPr id="25" name="Picture 25"/>
+            <wp:cNvGraphicFramePr>
+              <a:graphicFrameLocks xmlns:a="http://schemas.openxmlformats.org/drawingml/2006/main" noChangeAspect="1"/>
+            </wp:cNvGraphicFramePr>
+            <a:graphic xmlns:a="http://schemas.openxmlformats.org/drawingml/2006/main">
+              <a:graphicData uri="http://schemas.openxmlformats.org/drawingml/2006/picture">
+                <pic:pic xmlns:pic="http://schemas.openxmlformats.org/drawingml/2006/picture">
+                  <pic:nvPicPr>
+                    <pic:cNvPr id="1" name=""/>
+                    <pic:cNvPicPr/>
+                  </pic:nvPicPr>
+                  <pic:blipFill>
+                    <a:blip r:embed="rId25"/>
+                    <a:stretch>
+                      <a:fillRect/>
+                    </a:stretch>
+                  </pic:blipFill>
+                  <pic:spPr>
+                    <a:xfrm>
+                      <a:off x="0" y="0"/>
+                      <a:ext cx="5274310" cy="3437890"/>
+                    </a:xfrm>
+                    <a:prstGeom prst="rect">
+                      <a:avLst/>
+                    </a:prstGeom>
+                  </pic:spPr>
+                </pic:pic>
+              </a:graphicData>
+            </a:graphic>
+          </wp:inline>
+        </w:drawing>
+      </w:r>
+    </w:p>
+    <w:p>
+      <w:pPr>
+        <w:rPr>
+          <w:rFonts w:hint="eastAsia"/>
+        </w:rPr>
+      </w:pPr>
+    </w:p>
+    <w:p/>
+    <w:p/>
+    <w:p>
+      <w:r>
+        <w:rPr>
+          <w:rFonts w:hint="eastAsia"/>
+        </w:rPr>
+        <w:t>该方法会</w:t>
+      </w:r>
+      <w:r>
+        <w:rPr>
+          <w:rFonts w:hint="eastAsia"/>
+        </w:rPr>
+        <w:t>将</w:t>
+      </w:r>
+      <w:r>
+        <w:rPr>
+          <w:rFonts w:hint="eastAsia"/>
+        </w:rPr>
+        <w:t>chunk</w:t>
+      </w:r>
+      <w:r>
+        <w:rPr>
+          <w:rFonts w:hint="eastAsia"/>
+        </w:rPr>
+        <w:t>们的加载状态记录管理，将</w:t>
+      </w:r>
+      <w:proofErr w:type="spellStart"/>
+      <w:r>
+        <w:rPr>
+          <w:rFonts w:hint="eastAsia"/>
+        </w:rPr>
+        <w:t>m</w:t>
+      </w:r>
+      <w:r>
+        <w:t>ore</w:t>
+      </w:r>
+      <w:r>
+        <w:rPr>
+          <w:rFonts w:hint="eastAsia"/>
+        </w:rPr>
+        <w:t>Modules</w:t>
+      </w:r>
+      <w:proofErr w:type="spellEnd"/>
+      <w:r>
+        <w:rPr>
+          <w:rFonts w:hint="eastAsia"/>
+        </w:rPr>
+        <w:t>装载到</w:t>
+      </w:r>
+      <w:r>
+        <w:rPr>
+          <w:rFonts w:hint="eastAsia"/>
+        </w:rPr>
+        <w:t>modules</w:t>
+      </w:r>
+      <w:r>
+        <w:rPr>
+          <w:rFonts w:hint="eastAsia"/>
+        </w:rPr>
+        <w:t>中</w:t>
+      </w:r>
+    </w:p>
+    <w:p>
+      <w:pPr>
+        <w:rPr>
+          <w:rFonts w:hint="eastAsia"/>
+        </w:rPr>
+      </w:pPr>
+    </w:p>
+    <w:p/>
+    <w:p>
+      <w:pPr>
+        <w:rPr>
+          <w:rFonts w:hint="eastAsia"/>
+        </w:rPr>
+      </w:pPr>
+    </w:p>
+    <w:p>
+      <w:pPr>
+        <w:rPr>
+          <w:rFonts w:hint="eastAsia"/>
+        </w:rPr>
+      </w:pPr>
+    </w:p>
+    <w:p>
+      <w:r>
+        <w:rPr>
+          <w:rFonts w:hint="eastAsia"/>
+        </w:rPr>
+        <w:t>流程：创建</w:t>
+      </w:r>
+      <w:r>
+        <w:rPr>
+          <w:rFonts w:hint="eastAsia"/>
+        </w:rPr>
+        <w:t>script</w:t>
+      </w:r>
+      <w:r>
+        <w:rPr>
+          <w:rFonts w:hint="eastAsia"/>
+        </w:rPr>
+        <w:t>标签加载</w:t>
+      </w:r>
+      <w:r>
+        <w:rPr>
+          <w:rFonts w:hint="eastAsia"/>
+        </w:rPr>
+        <w:t>chunk</w:t>
+      </w:r>
+    </w:p>
+    <w:p>
+      <w:r>
+        <w:rPr>
+          <w:rFonts w:hint="eastAsia"/>
+        </w:rPr>
+        <w:t xml:space="preserve"> </w:t>
+      </w:r>
+      <w:r>
+        <w:t xml:space="preserve">  </w:t>
+      </w:r>
+      <w:r>
+        <w:rPr>
+          <w:rFonts w:hint="eastAsia"/>
+        </w:rPr>
+        <w:t>chunk</w:t>
+      </w:r>
+      <w:r>
+        <w:t xml:space="preserve"> </w:t>
+      </w:r>
+      <w:r>
+        <w:rPr>
+          <w:rFonts w:hint="eastAsia"/>
+        </w:rPr>
+        <w:t>指</w:t>
+      </w:r>
+      <w:r>
+        <w:rPr>
+          <w:rFonts w:hint="eastAsia"/>
+        </w:rPr>
+        <w:t>一个</w:t>
+      </w:r>
+      <w:r>
+        <w:rPr>
+          <w:rFonts w:hint="eastAsia"/>
+        </w:rPr>
+        <w:t>要</w:t>
+      </w:r>
+      <w:r>
+        <w:rPr>
+          <w:rFonts w:hint="eastAsia"/>
+        </w:rPr>
+        <w:t>异步加载的大数据</w:t>
+      </w:r>
+      <w:r>
+        <w:rPr>
+          <w:rFonts w:hint="eastAsia"/>
+        </w:rPr>
+        <w:t>块</w:t>
+      </w:r>
+    </w:p>
+    <w:p/>
+    <w:p>
+      <w:pPr>
+        <w:rPr>
+          <w:rFonts w:hint="eastAsia"/>
+        </w:rPr>
+      </w:pPr>
+      <w:r>
+        <w:rPr>
+          <w:rFonts w:hint="eastAsia"/>
+        </w:rPr>
+        <w:t xml:space="preserve"> </w:t>
+      </w:r>
+      <w:r>
+        <w:t xml:space="preserve"> </w:t>
+      </w:r>
+      <w:r>
+        <w:rPr>
+          <w:rFonts w:hint="eastAsia"/>
+        </w:rPr>
+        <w:t>然后</w:t>
+      </w:r>
+      <w:r>
+        <w:rPr>
+          <w:rFonts w:hint="eastAsia"/>
+        </w:rPr>
+        <w:t>chunk</w:t>
+      </w:r>
+      <w:r>
+        <w:rPr>
+          <w:rFonts w:hint="eastAsia"/>
+        </w:rPr>
+        <w:t>里面一般是这样的</w:t>
+      </w:r>
+      <w:r>
+        <w:rPr>
+          <w:rFonts w:hint="eastAsia"/>
+        </w:rPr>
+        <w:t xml:space="preserve"> </w:t>
+      </w:r>
+      <w:r>
+        <w:rPr>
+          <w:rFonts w:hint="eastAsia"/>
+        </w:rPr>
+        <w:t>然后调用被改写过的</w:t>
+      </w:r>
+      <w:proofErr w:type="spellStart"/>
+      <w:r>
+        <w:rPr>
+          <w:rFonts w:hint="eastAsia"/>
+        </w:rPr>
+        <w:t>w</w:t>
+      </w:r>
+      <w:r>
+        <w:t>indow.webpackJsonp.push</w:t>
+      </w:r>
+      <w:proofErr w:type="spellEnd"/>
+      <w:r>
+        <w:rPr>
+          <w:rFonts w:hint="eastAsia"/>
+        </w:rPr>
+        <w:t>方法</w:t>
+      </w:r>
+      <w:r>
+        <w:rPr>
+          <w:rFonts w:hint="eastAsia"/>
+        </w:rPr>
+        <w:t>进行加载，</w:t>
+      </w:r>
+      <w:r>
+        <w:rPr>
+          <w:rFonts w:hint="eastAsia"/>
+        </w:rPr>
+        <w:t>将</w:t>
+      </w:r>
+      <w:r>
+        <w:rPr>
+          <w:rFonts w:hint="eastAsia"/>
+        </w:rPr>
+        <w:t>chunk</w:t>
+      </w:r>
+      <w:r>
+        <w:rPr>
+          <w:rFonts w:hint="eastAsia"/>
+        </w:rPr>
+        <w:t>们的加载状态记录管理，</w:t>
+      </w:r>
+      <w:r>
+        <w:rPr>
+          <w:rFonts w:hint="eastAsia"/>
+        </w:rPr>
+        <w:t>将</w:t>
+      </w:r>
+      <w:proofErr w:type="spellStart"/>
+      <w:r>
+        <w:rPr>
+          <w:rFonts w:hint="eastAsia"/>
+        </w:rPr>
+        <w:t>m</w:t>
+      </w:r>
+      <w:r>
+        <w:t>ore</w:t>
+      </w:r>
+      <w:r>
+        <w:rPr>
+          <w:rFonts w:hint="eastAsia"/>
+        </w:rPr>
+        <w:t>M</w:t>
+      </w:r>
+      <w:r>
+        <w:rPr>
+          <w:rFonts w:hint="eastAsia"/>
+        </w:rPr>
+        <w:t>odules</w:t>
+      </w:r>
+      <w:proofErr w:type="spellEnd"/>
+      <w:r>
+        <w:rPr>
+          <w:rFonts w:hint="eastAsia"/>
+        </w:rPr>
+        <w:t>装载到</w:t>
+      </w:r>
+      <w:r>
+        <w:rPr>
+          <w:rFonts w:hint="eastAsia"/>
+        </w:rPr>
+        <w:t>modules</w:t>
+      </w:r>
+      <w:r>
+        <w:rPr>
+          <w:rFonts w:hint="eastAsia"/>
+        </w:rPr>
+        <w:t>中</w:t>
+      </w:r>
+    </w:p>
+    <w:p>
+      <w:r>
+        <w:rPr>
+          <w:rFonts w:hint="eastAsia"/>
+          <w:noProof/>
+        </w:rPr>
+        <w:drawing>
+          <wp:inline distT="0" distB="0" distL="0" distR="0" wp14:anchorId="6F4F3135" wp14:editId="7F2F6A72">
+            <wp:extent cx="5266690" cy="1573530"/>
+            <wp:effectExtent l="0" t="0" r="0" b="7620"/>
+            <wp:docPr id="22" name="Picture 22"/>
+            <wp:cNvGraphicFramePr>
+              <a:graphicFrameLocks xmlns:a="http://schemas.openxmlformats.org/drawingml/2006/main" noChangeAspect="1"/>
+            </wp:cNvGraphicFramePr>
+            <a:graphic xmlns:a="http://schemas.openxmlformats.org/drawingml/2006/main">
+              <a:graphicData uri="http://schemas.openxmlformats.org/drawingml/2006/picture">
+                <pic:pic xmlns:pic="http://schemas.openxmlformats.org/drawingml/2006/picture">
+                  <pic:nvPicPr>
+                    <pic:cNvPr id="0" name="Picture 2"/>
+                    <pic:cNvPicPr>
+                      <a:picLocks noChangeAspect="1" noChangeArrowheads="1"/>
+                    </pic:cNvPicPr>
+                  </pic:nvPicPr>
+                  <pic:blipFill>
+                    <a:blip r:embed="rId26">
+                      <a:extLst>
+                        <a:ext uri="{28A0092B-C50C-407E-A947-70E740481C1C}">
+                          <a14:useLocalDpi xmlns:a14="http://schemas.microsoft.com/office/drawing/2010/main" val="0"/>
+                        </a:ext>
+                      </a:extLst>
+                    </a:blip>
+                    <a:srcRect/>
+                    <a:stretch>
+                      <a:fillRect/>
+                    </a:stretch>
+                  </pic:blipFill>
+                  <pic:spPr bwMode="auto">
+                    <a:xfrm>
+                      <a:off x="0" y="0"/>
+                      <a:ext cx="5266690" cy="1573530"/>
+                    </a:xfrm>
+                    <a:prstGeom prst="rect">
+                      <a:avLst/>
+                    </a:prstGeom>
+                    <a:noFill/>
+                    <a:ln>
+                      <a:noFill/>
+                    </a:ln>
+                  </pic:spPr>
+                </pic:pic>
+              </a:graphicData>
+            </a:graphic>
+          </wp:inline>
+        </w:drawing>
+      </w:r>
+    </w:p>
     <w:p/>
     <w:p>
       <w:pPr>
@@ -643,6 +2715,44 @@
     </w:sectPr>
   </w:body>
 </w:document>
+</file>
+
+<file path=word/endnotes.xml><?xml version="1.0" encoding="utf-8"?>
+<w:endnotes xmlns:wpc="http://schemas.microsoft.com/office/word/2010/wordprocessingCanvas" xmlns:cx="http://schemas.microsoft.com/office/drawing/2014/chartex" xmlns:cx1="http://schemas.microsoft.com/office/drawing/2015/9/8/chartex" xmlns:cx2="http://schemas.microsoft.com/office/drawing/2015/10/21/chartex" xmlns:cx3="http://schemas.microsoft.com/office/drawing/2016/5/9/chartex" xmlns:cx4="http://schemas.microsoft.com/office/drawing/2016/5/10/chartex" xmlns:cx5="http://schemas.microsoft.com/office/drawing/2016/5/11/chartex" xmlns:cx6="http://schemas.microsoft.com/office/drawing/2016/5/12/chartex" xmlns:cx7="http://schemas.microsoft.com/office/drawing/2016/5/13/chartex" xmlns:cx8="http://schemas.microsoft.com/office/drawing/2016/5/14/chartex" xmlns:mc="http://schemas.openxmlformats.org/markup-compatibility/2006" xmlns:aink="http://schemas.microsoft.com/office/drawing/2016/ink" xmlns:am3d="http://schemas.microsoft.com/office/drawing/2017/model3d" xmlns:o="urn:schemas-microsoft-com:office:office" xmlns:r="http://schemas.openxmlformats.org/officeDocument/2006/relationships" xmlns:m="http://schemas.openxmlformats.org/officeDocument/2006/math" xmlns:v="urn:schemas-microsoft-com:vml" xmlns:wp14="http://schemas.microsoft.com/office/word/2010/wordprocessingDrawing" xmlns:wp="http://schemas.openxmlformats.org/drawingml/2006/wordprocessingDrawing" xmlns:w10="urn:schemas-microsoft-com:office:word" xmlns:w="http://schemas.openxmlformats.org/wordprocessingml/2006/main" xmlns:w14="http://schemas.microsoft.com/office/word/2010/wordml" xmlns:w15="http://schemas.microsoft.com/office/word/2012/wordml" xmlns:w16cid="http://schemas.microsoft.com/office/word/2016/wordml/cid" xmlns:w16se="http://schemas.microsoft.com/office/word/2015/wordml/symex" xmlns:wpg="http://schemas.microsoft.com/office/word/2010/wordprocessingGroup" xmlns:wpi="http://schemas.microsoft.com/office/word/2010/wordprocessingInk" xmlns:wne="http://schemas.microsoft.com/office/word/2006/wordml" xmlns:wps="http://schemas.microsoft.com/office/word/2010/wordprocessingShape" mc:Ignorable="w14 w15 w16se w16cid wp14">
+  <w:endnote w:type="separator" w:id="-1">
+    <w:p>
+      <w:r>
+        <w:separator/>
+      </w:r>
+    </w:p>
+  </w:endnote>
+  <w:endnote w:type="continuationSeparator" w:id="0">
+    <w:p>
+      <w:r>
+        <w:continuationSeparator/>
+      </w:r>
+    </w:p>
+  </w:endnote>
+</w:endnotes>
+</file>
+
+<file path=word/footnotes.xml><?xml version="1.0" encoding="utf-8"?>
+<w:footnotes xmlns:wpc="http://schemas.microsoft.com/office/word/2010/wordprocessingCanvas" xmlns:cx="http://schemas.microsoft.com/office/drawing/2014/chartex" xmlns:cx1="http://schemas.microsoft.com/office/drawing/2015/9/8/chartex" xmlns:cx2="http://schemas.microsoft.com/office/drawing/2015/10/21/chartex" xmlns:cx3="http://schemas.microsoft.com/office/drawing/2016/5/9/chartex" xmlns:cx4="http://schemas.microsoft.com/office/drawing/2016/5/10/chartex" xmlns:cx5="http://schemas.microsoft.com/office/drawing/2016/5/11/chartex" xmlns:cx6="http://schemas.microsoft.com/office/drawing/2016/5/12/chartex" xmlns:cx7="http://schemas.microsoft.com/office/drawing/2016/5/13/chartex" xmlns:cx8="http://schemas.microsoft.com/office/drawing/2016/5/14/chartex" xmlns:mc="http://schemas.openxmlformats.org/markup-compatibility/2006" xmlns:aink="http://schemas.microsoft.com/office/drawing/2016/ink" xmlns:am3d="http://schemas.microsoft.com/office/drawing/2017/model3d" xmlns:o="urn:schemas-microsoft-com:office:office" xmlns:r="http://schemas.openxmlformats.org/officeDocument/2006/relationships" xmlns:m="http://schemas.openxmlformats.org/officeDocument/2006/math" xmlns:v="urn:schemas-microsoft-com:vml" xmlns:wp14="http://schemas.microsoft.com/office/word/2010/wordprocessingDrawing" xmlns:wp="http://schemas.openxmlformats.org/drawingml/2006/wordprocessingDrawing" xmlns:w10="urn:schemas-microsoft-com:office:word" xmlns:w="http://schemas.openxmlformats.org/wordprocessingml/2006/main" xmlns:w14="http://schemas.microsoft.com/office/word/2010/wordml" xmlns:w15="http://schemas.microsoft.com/office/word/2012/wordml" xmlns:w16cid="http://schemas.microsoft.com/office/word/2016/wordml/cid" xmlns:w16se="http://schemas.microsoft.com/office/word/2015/wordml/symex" xmlns:wpg="http://schemas.microsoft.com/office/word/2010/wordprocessingGroup" xmlns:wpi="http://schemas.microsoft.com/office/word/2010/wordprocessingInk" xmlns:wne="http://schemas.microsoft.com/office/word/2006/wordml" xmlns:wps="http://schemas.microsoft.com/office/word/2010/wordprocessingShape" mc:Ignorable="w14 w15 w16se w16cid wp14">
+  <w:footnote w:type="separator" w:id="-1">
+    <w:p>
+      <w:r>
+        <w:separator/>
+      </w:r>
+    </w:p>
+  </w:footnote>
+  <w:footnote w:type="continuationSeparator" w:id="0">
+    <w:p>
+      <w:r>
+        <w:continuationSeparator/>
+      </w:r>
+    </w:p>
+  </w:footnote>
+</w:footnotes>
 </file>
 
 <file path=word/numbering.xml><?xml version="1.0" encoding="utf-8"?>
@@ -1178,6 +3288,71 @@
       <w:ind w:firstLineChars="200" w:firstLine="420"/>
     </w:pPr>
   </w:style>
+  <w:style w:type="paragraph" w:styleId="Header">
+    <w:name w:val="header"/>
+    <w:basedOn w:val="Normal"/>
+    <w:link w:val="HeaderChar"/>
+    <w:uiPriority w:val="99"/>
+    <w:unhideWhenUsed/>
+    <w:rsid w:val="00A642B0"/>
+    <w:pPr>
+      <w:pBdr>
+        <w:bottom w:val="single" w:sz="6" w:space="1" w:color="auto"/>
+      </w:pBdr>
+      <w:tabs>
+        <w:tab w:val="center" w:pos="4153"/>
+        <w:tab w:val="right" w:pos="8306"/>
+      </w:tabs>
+      <w:snapToGrid w:val="0"/>
+      <w:jc w:val="center"/>
+    </w:pPr>
+    <w:rPr>
+      <w:sz w:val="18"/>
+      <w:szCs w:val="18"/>
+    </w:rPr>
+  </w:style>
+  <w:style w:type="character" w:customStyle="1" w:styleId="HeaderChar">
+    <w:name w:val="Header Char"/>
+    <w:basedOn w:val="DefaultParagraphFont"/>
+    <w:link w:val="Header"/>
+    <w:uiPriority w:val="99"/>
+    <w:rsid w:val="00A642B0"/>
+    <w:rPr>
+      <w:sz w:val="18"/>
+      <w:szCs w:val="18"/>
+    </w:rPr>
+  </w:style>
+  <w:style w:type="paragraph" w:styleId="Footer">
+    <w:name w:val="footer"/>
+    <w:basedOn w:val="Normal"/>
+    <w:link w:val="FooterChar"/>
+    <w:uiPriority w:val="99"/>
+    <w:unhideWhenUsed/>
+    <w:rsid w:val="00A642B0"/>
+    <w:pPr>
+      <w:tabs>
+        <w:tab w:val="center" w:pos="4153"/>
+        <w:tab w:val="right" w:pos="8306"/>
+      </w:tabs>
+      <w:snapToGrid w:val="0"/>
+      <w:jc w:val="left"/>
+    </w:pPr>
+    <w:rPr>
+      <w:sz w:val="18"/>
+      <w:szCs w:val="18"/>
+    </w:rPr>
+  </w:style>
+  <w:style w:type="character" w:customStyle="1" w:styleId="FooterChar">
+    <w:name w:val="Footer Char"/>
+    <w:basedOn w:val="DefaultParagraphFont"/>
+    <w:link w:val="Footer"/>
+    <w:uiPriority w:val="99"/>
+    <w:rsid w:val="00A642B0"/>
+    <w:rPr>
+      <w:sz w:val="18"/>
+      <w:szCs w:val="18"/>
+    </w:rPr>
+  </w:style>
 </w:styles>
 </file>
 
